--- a/Informe Entregables.docx
+++ b/Informe Entregables.docx
@@ -1,26 +1,22 @@
 
 <file path=word/document.xml><?xml version="1.0" encoding="utf-8"?>
-<w:document xmlns:mc="http://schemas.openxmlformats.org/markup-compatibility/2006" xmlns:o="urn:schemas-microsoft-com:office:office" xmlns:r="http://schemas.openxmlformats.org/officeDocument/2006/relationships" xmlns:m="http://schemas.openxmlformats.org/officeDocument/2006/math" xmlns:v="urn:schemas-microsoft-com:vml" xmlns:wp="http://schemas.openxmlformats.org/drawingml/2006/wordprocessingDrawing" xmlns:w10="urn:schemas-microsoft-com:office:word" xmlns:w="http://schemas.openxmlformats.org/wordprocessingml/2006/main" xmlns:wne="http://schemas.microsoft.com/office/word/2006/wordml" xmlns:sl="http://schemas.openxmlformats.org/schemaLibrary/2006/main" xmlns:a="http://schemas.openxmlformats.org/drawingml/2006/main" xmlns:pic="http://schemas.openxmlformats.org/drawingml/2006/picture" xmlns:c="http://schemas.openxmlformats.org/drawingml/2006/chart" xmlns:lc="http://schemas.openxmlformats.org/drawingml/2006/lockedCanvas" xmlns:dgm="http://schemas.openxmlformats.org/drawingml/2006/diagram" xmlns:wps="http://schemas.microsoft.com/office/word/2010/wordprocessingShape" xmlns:wpg="http://schemas.microsoft.com/office/word/2010/wordprocessingGroup" xmlns:w14="http://schemas.microsoft.com/office/word/2010/wordml" xmlns:w15="http://schemas.microsoft.com/office/word/2012/wordml">
+<w:document xmlns:wpc="http://schemas.microsoft.com/office/word/2010/wordprocessingCanvas" xmlns:cx="http://schemas.microsoft.com/office/drawing/2014/chartex" xmlns:cx1="http://schemas.microsoft.com/office/drawing/2015/9/8/chartex" xmlns:cx2="http://schemas.microsoft.com/office/drawing/2015/10/21/chartex" xmlns:cx3="http://schemas.microsoft.com/office/drawing/2016/5/9/chartex" xmlns:cx4="http://schemas.microsoft.com/office/drawing/2016/5/10/chartex" xmlns:cx5="http://schemas.microsoft.com/office/drawing/2016/5/11/chartex" xmlns:cx6="http://schemas.microsoft.com/office/drawing/2016/5/12/chartex" xmlns:cx7="http://schemas.microsoft.com/office/drawing/2016/5/13/chartex" xmlns:cx8="http://schemas.microsoft.com/office/drawing/2016/5/14/chartex" xmlns:mc="http://schemas.openxmlformats.org/markup-compatibility/2006" xmlns:aink="http://schemas.microsoft.com/office/drawing/2016/ink" xmlns:am3d="http://schemas.microsoft.com/office/drawing/2017/model3d" xmlns:o="urn:schemas-microsoft-com:office:office" xmlns:oel="http://schemas.microsoft.com/office/2019/extlst" xmlns:r="http://schemas.openxmlformats.org/officeDocument/2006/relationships" xmlns:m="http://schemas.openxmlformats.org/officeDocument/2006/math" xmlns:v="urn:schemas-microsoft-com:vml" xmlns:wp14="http://schemas.microsoft.com/office/word/2010/wordprocessingDrawing" xmlns:wp="http://schemas.openxmlformats.org/drawingml/2006/wordprocessingDrawing" xmlns:w10="urn:schemas-microsoft-com:office:word" xmlns:w="http://schemas.openxmlformats.org/wordprocessingml/2006/main" xmlns:w14="http://schemas.microsoft.com/office/word/2010/wordml" xmlns:w15="http://schemas.microsoft.com/office/word/2012/wordml" xmlns:w16cex="http://schemas.microsoft.com/office/word/2018/wordml/cex" xmlns:w16cid="http://schemas.microsoft.com/office/word/2016/wordml/cid" xmlns:w16="http://schemas.microsoft.com/office/word/2018/wordml" xmlns:w16sdtdh="http://schemas.microsoft.com/office/word/2020/wordml/sdtdatahash" xmlns:w16se="http://schemas.microsoft.com/office/word/2015/wordml/symex" xmlns:wpg="http://schemas.microsoft.com/office/word/2010/wordprocessingGroup" xmlns:wpi="http://schemas.microsoft.com/office/word/2010/wordprocessingInk" xmlns:wne="http://schemas.microsoft.com/office/word/2006/wordml" xmlns:wps="http://schemas.microsoft.com/office/word/2010/wordprocessingShape" mc:Ignorable="w14 w15 w16se w16cid w16 w16cex w16sdtdh wp14">
   <w:body>
     <w:p>
-      <w:pPr>
-        <w:rPr/>
-      </w:pPr>
-      <w:r>
-        <w:rPr>
-          <w:rtl w:val="0"/>
-        </w:rPr>
-        <w:t xml:space="preserve">Crearás un informe con los siguientes entregables:</w:t>
+      <w:r>
+        <w:t>Crearás un informe con los siguientes entregables:</w:t>
       </w:r>
     </w:p>
+    <w:p/>
     <w:p>
       <w:pPr>
-        <w:rPr/>
+        <w:numPr>
+          <w:ilvl w:val="0"/>
+          <w:numId w:val="1"/>
+        </w:numPr>
       </w:pPr>
       <w:r>
-        <w:rPr>
-          <w:rtl w:val="0"/>
-        </w:rPr>
+        <w:t>Una declaración clara de la tarea empresarial que elegiste investigar</w:t>
       </w:r>
     </w:p>
     <w:p>
@@ -29,16 +25,9 @@
           <w:ilvl w:val="0"/>
           <w:numId w:val="1"/>
         </w:numPr>
-        <w:ind w:left="720" w:hanging="360"/>
-        <w:rPr>
-          <w:u w:val="none"/>
-        </w:rPr>
       </w:pPr>
       <w:r>
-        <w:rPr>
-          <w:rtl w:val="0"/>
-        </w:rPr>
-        <w:t xml:space="preserve">Una declaración clara de la tarea empresarial que elegiste investigar</w:t>
+        <w:t>Una descripción de todas las fuentes de datos utilizadas</w:t>
       </w:r>
     </w:p>
     <w:p>
@@ -47,16 +36,9 @@
           <w:ilvl w:val="0"/>
           <w:numId w:val="1"/>
         </w:numPr>
-        <w:ind w:left="720" w:hanging="360"/>
-        <w:rPr>
-          <w:u w:val="none"/>
-        </w:rPr>
       </w:pPr>
       <w:r>
-        <w:rPr>
-          <w:rtl w:val="0"/>
-        </w:rPr>
-        <w:t xml:space="preserve">Una descripción de todas las fuentes de datos utilizadas</w:t>
+        <w:t>Documentación de todas las limpiezas y manipulaciones de datos</w:t>
       </w:r>
     </w:p>
     <w:p>
@@ -65,16 +47,9 @@
           <w:ilvl w:val="0"/>
           <w:numId w:val="1"/>
         </w:numPr>
-        <w:ind w:left="720" w:hanging="360"/>
-        <w:rPr>
-          <w:u w:val="none"/>
-        </w:rPr>
       </w:pPr>
       <w:r>
-        <w:rPr>
-          <w:rtl w:val="0"/>
-        </w:rPr>
-        <w:t xml:space="preserve">Documentación de todas las limpiezas y manipulaciones de datos</w:t>
+        <w:t>Un resumen de tu análisis</w:t>
       </w:r>
     </w:p>
     <w:p>
@@ -83,16 +58,9 @@
           <w:ilvl w:val="0"/>
           <w:numId w:val="1"/>
         </w:numPr>
-        <w:ind w:left="720" w:hanging="360"/>
-        <w:rPr>
-          <w:u w:val="none"/>
-        </w:rPr>
       </w:pPr>
       <w:r>
-        <w:rPr>
-          <w:rtl w:val="0"/>
-        </w:rPr>
-        <w:t xml:space="preserve">Un resumen de tu análisis</w:t>
+        <w:t>Visualizaciones de respaldo y hallazgos clave</w:t>
       </w:r>
     </w:p>
     <w:p>
@@ -101,16 +69,9 @@
           <w:ilvl w:val="0"/>
           <w:numId w:val="1"/>
         </w:numPr>
-        <w:ind w:left="720" w:hanging="360"/>
-        <w:rPr>
-          <w:u w:val="none"/>
-        </w:rPr>
       </w:pPr>
       <w:r>
-        <w:rPr>
-          <w:rtl w:val="0"/>
-        </w:rPr>
-        <w:t xml:space="preserve">Visualizaciones de respaldo y hallazgos clave</w:t>
+        <w:t>En función de tu descubrimiento, una lista de entregables adicionales que crees que sería útil incluir para exploración posterior</w:t>
       </w:r>
     </w:p>
     <w:p>
@@ -119,44 +80,21 @@
           <w:ilvl w:val="0"/>
           <w:numId w:val="1"/>
         </w:numPr>
-        <w:ind w:left="720" w:hanging="360"/>
-        <w:rPr>
-          <w:u w:val="none"/>
-        </w:rPr>
       </w:pPr>
       <w:r>
-        <w:rPr>
-          <w:rtl w:val="0"/>
-        </w:rPr>
-        <w:t xml:space="preserve">En función de tu descubrimiento, una lista de entregables adicionales que crees que sería útil incluir para exploración posterior</w:t>
+        <w:t>Tus conclusiones de alto nivel más importantes basadas en tu análisis</w:t>
       </w:r>
     </w:p>
+    <w:p/>
     <w:p>
       <w:pPr>
         <w:numPr>
           <w:ilvl w:val="0"/>
-          <w:numId w:val="1"/>
+          <w:numId w:val="2"/>
         </w:numPr>
-        <w:ind w:left="720" w:hanging="360"/>
-        <w:rPr>
-          <w:u w:val="none"/>
-        </w:rPr>
       </w:pPr>
       <w:r>
-        <w:rPr>
-          <w:rtl w:val="0"/>
-        </w:rPr>
-        <w:t xml:space="preserve">Tus conclusiones de alto nivel más importantes basadas en tu análisis</w:t>
-      </w:r>
-    </w:p>
-    <w:p>
-      <w:pPr>
-        <w:rPr/>
-      </w:pPr>
-      <w:r>
-        <w:rPr>
-          <w:rtl w:val="0"/>
-        </w:rPr>
+        <w:t xml:space="preserve">La tarea empresarial que elegí fue que </w:t>
       </w:r>
     </w:p>
     <w:p>
@@ -165,16 +103,41 @@
           <w:ilvl w:val="0"/>
           <w:numId w:val="2"/>
         </w:numPr>
-        <w:ind w:left="720" w:hanging="360"/>
-        <w:rPr>
-          <w:u w:val="none"/>
-        </w:rPr>
       </w:pPr>
       <w:r>
-        <w:rPr>
-          <w:rtl w:val="0"/>
-        </w:rPr>
-        <w:t xml:space="preserve">La tarea empresarial que elegí fue que </w:t>
+        <w:t xml:space="preserve">Las fuentes es un archivo </w:t>
+      </w:r>
+      <w:proofErr w:type="spellStart"/>
+      <w:r>
+        <w:t>csv</w:t>
+      </w:r>
+      <w:proofErr w:type="spellEnd"/>
+      <w:r>
+        <w:t xml:space="preserve"> con 294 filas con 9 columnas que lo saque de un </w:t>
+      </w:r>
+      <w:proofErr w:type="spellStart"/>
+      <w:r>
+        <w:t>dataset</w:t>
+      </w:r>
+      <w:proofErr w:type="spellEnd"/>
+      <w:r>
+        <w:t xml:space="preserve"> de </w:t>
+      </w:r>
+      <w:proofErr w:type="spellStart"/>
+      <w:r>
+        <w:t>kaggle</w:t>
+      </w:r>
+      <w:proofErr w:type="spellEnd"/>
+      <w:r>
+        <w:t xml:space="preserve"> que dejare el link a </w:t>
+      </w:r>
+      <w:proofErr w:type="spellStart"/>
+      <w:r>
+        <w:t>continuacion</w:t>
+      </w:r>
+      <w:proofErr w:type="spellEnd"/>
+      <w:r>
+        <w:t xml:space="preserve"> </w:t>
       </w:r>
     </w:p>
     <w:p>
@@ -183,16 +146,9 @@
           <w:ilvl w:val="0"/>
           <w:numId w:val="2"/>
         </w:numPr>
-        <w:ind w:left="720" w:hanging="360"/>
-        <w:rPr>
-          <w:u w:val="none"/>
-        </w:rPr>
       </w:pPr>
       <w:r>
-        <w:rPr>
-          <w:rtl w:val="0"/>
-        </w:rPr>
-        <w:t xml:space="preserve">Las fuentes es un archivo csv con 294 filas con 9 columnas que lo saque de un dataset de kaggle que dejare el link a continuacion </w:t>
+        <w:t xml:space="preserve">Lo tengo en un archivo adjunto en formato Word </w:t>
       </w:r>
     </w:p>
     <w:p>
@@ -201,47 +157,357 @@
           <w:ilvl w:val="0"/>
           <w:numId w:val="2"/>
         </w:numPr>
-        <w:ind w:left="720" w:hanging="360"/>
-        <w:rPr>
-          <w:u w:val="none"/>
-        </w:rPr>
       </w:pPr>
       <w:r>
-        <w:rPr>
-          <w:rtl w:val="0"/>
-        </w:rPr>
-        <w:t xml:space="preserve">Lo tengo en un archivo adjunto en formato Word </w:t>
+        <w:t>El resumen de mi análisis es que graficando la información de los</w:t>
+      </w:r>
+      <w:r>
+        <w:t xml:space="preserve"> tipos y categorías armas que hay y comparando la cantidad</w:t>
+      </w:r>
+      <w:r>
+        <w:t xml:space="preserve"> entre ellos</w:t>
       </w:r>
     </w:p>
     <w:p>
-      <w:pPr>
-        <w:numPr>
-          <w:ilvl w:val="0"/>
-          <w:numId w:val="2"/>
-        </w:numPr>
-        <w:ind w:left="720" w:hanging="360"/>
+      <w:r>
         <w:rPr>
-          <w:u w:val="none"/>
+          <w:noProof/>
         </w:rPr>
-      </w:pPr>
+        <w:drawing>
+          <wp:anchor distT="0" distB="0" distL="114300" distR="114300" simplePos="0" relativeHeight="251658240" behindDoc="1" locked="0" layoutInCell="1" allowOverlap="1" wp14:anchorId="641A61D8" wp14:editId="70866D3A">
+            <wp:simplePos x="0" y="0"/>
+            <wp:positionH relativeFrom="column">
+              <wp:posOffset>457200</wp:posOffset>
+            </wp:positionH>
+            <wp:positionV relativeFrom="paragraph">
+              <wp:posOffset>2540</wp:posOffset>
+            </wp:positionV>
+            <wp:extent cx="5733415" cy="4131945"/>
+            <wp:effectExtent l="0" t="0" r="635" b="1905"/>
+            <wp:wrapTight wrapText="bothSides">
+              <wp:wrapPolygon edited="0">
+                <wp:start x="0" y="0"/>
+                <wp:lineTo x="0" y="21510"/>
+                <wp:lineTo x="21531" y="21510"/>
+                <wp:lineTo x="21531" y="0"/>
+                <wp:lineTo x="0" y="0"/>
+              </wp:wrapPolygon>
+            </wp:wrapTight>
+            <wp:docPr id="1" name="Gráfico 1">
+              <a:extLst xmlns:a="http://schemas.openxmlformats.org/drawingml/2006/main">
+                <a:ext uri="{FF2B5EF4-FFF2-40B4-BE49-F238E27FC236}">
+                  <a16:creationId xmlns:a16="http://schemas.microsoft.com/office/drawing/2014/main" id="{3FD5B1E6-C299-587D-80F1-2DA93DA668E0}"/>
+                </a:ext>
+              </a:extLst>
+            </wp:docPr>
+            <wp:cNvGraphicFramePr/>
+            <a:graphic xmlns:a="http://schemas.openxmlformats.org/drawingml/2006/main">
+              <a:graphicData uri="http://schemas.openxmlformats.org/drawingml/2006/chart">
+                <c:chart xmlns:c="http://schemas.openxmlformats.org/drawingml/2006/chart" xmlns:r="http://schemas.openxmlformats.org/officeDocument/2006/relationships" r:id="rId5"/>
+              </a:graphicData>
+            </a:graphic>
+          </wp:anchor>
+        </w:drawing>
+      </w:r>
+      <w:r>
+        <w:t xml:space="preserve">                            </w:t>
+      </w:r>
+    </w:p>
+    <w:p/>
+    <w:p/>
+    <w:p/>
+    <w:p/>
+    <w:p/>
+    <w:p/>
+    <w:p/>
+    <w:p/>
+    <w:p/>
+    <w:p/>
+    <w:p/>
+    <w:p/>
+    <w:p/>
+    <w:p/>
+    <w:p/>
+    <w:p/>
+    <w:p/>
+    <w:p/>
+    <w:p/>
+    <w:p/>
+    <w:p/>
+    <w:p/>
+    <w:p/>
+    <w:p>
+      <w:r>
+        <w:t>Acá podemos ver</w:t>
+      </w:r>
+      <w:r>
+        <w:t xml:space="preserve"> que el arma </w:t>
+      </w:r>
+      <w:proofErr w:type="spellStart"/>
+      <w:r>
+        <w:t>mas</w:t>
+      </w:r>
+      <w:proofErr w:type="spellEnd"/>
+      <w:r>
+        <w:t xml:space="preserve"> común y que debe ser la </w:t>
+      </w:r>
+      <w:proofErr w:type="spellStart"/>
+      <w:r>
+        <w:t>mas</w:t>
+      </w:r>
+      <w:proofErr w:type="spellEnd"/>
+      <w:r>
+        <w:t xml:space="preserve"> fácil de conseguir son las </w:t>
+      </w:r>
+      <w:proofErr w:type="spellStart"/>
+      <w:r>
+        <w:t>sword</w:t>
+      </w:r>
+      <w:proofErr w:type="spellEnd"/>
+      <w:r>
+        <w:t xml:space="preserve"> o espadas</w:t>
+      </w:r>
+      <w:r>
+        <w:t xml:space="preserve">  y que el arma que menos hay y debe ser la menos popular es el </w:t>
+      </w:r>
+      <w:proofErr w:type="spellStart"/>
+      <w:r>
+        <w:t>crossbow</w:t>
+      </w:r>
+      <w:proofErr w:type="spellEnd"/>
+    </w:p>
+    <w:p>
       <w:r>
         <w:rPr>
-          <w:rtl w:val="0"/>
+          <w:noProof/>
         </w:rPr>
+        <w:lastRenderedPageBreak/>
+        <w:drawing>
+          <wp:anchor distT="0" distB="0" distL="114300" distR="114300" simplePos="0" relativeHeight="251659264" behindDoc="1" locked="0" layoutInCell="1" allowOverlap="1" wp14:anchorId="2AE6DBAC" wp14:editId="0DF52A3D">
+            <wp:simplePos x="0" y="0"/>
+            <wp:positionH relativeFrom="column">
+              <wp:posOffset>0</wp:posOffset>
+            </wp:positionH>
+            <wp:positionV relativeFrom="paragraph">
+              <wp:posOffset>0</wp:posOffset>
+            </wp:positionV>
+            <wp:extent cx="4782672" cy="4737846"/>
+            <wp:effectExtent l="0" t="0" r="18415" b="5715"/>
+            <wp:wrapTight wrapText="bothSides">
+              <wp:wrapPolygon edited="0">
+                <wp:start x="0" y="0"/>
+                <wp:lineTo x="0" y="21539"/>
+                <wp:lineTo x="21597" y="21539"/>
+                <wp:lineTo x="21597" y="0"/>
+                <wp:lineTo x="0" y="0"/>
+              </wp:wrapPolygon>
+            </wp:wrapTight>
+            <wp:docPr id="2" name="Gráfico 2">
+              <a:extLst xmlns:a="http://schemas.openxmlformats.org/drawingml/2006/main">
+                <a:ext uri="{FF2B5EF4-FFF2-40B4-BE49-F238E27FC236}">
+                  <a16:creationId xmlns:a16="http://schemas.microsoft.com/office/drawing/2014/main" id="{0298A58F-355D-225D-9B1E-7E07513A9DC2}"/>
+                </a:ext>
+              </a:extLst>
+            </wp:docPr>
+            <wp:cNvGraphicFramePr/>
+            <a:graphic xmlns:a="http://schemas.openxmlformats.org/drawingml/2006/main">
+              <a:graphicData uri="http://schemas.openxmlformats.org/drawingml/2006/chart">
+                <c:chart xmlns:c="http://schemas.openxmlformats.org/drawingml/2006/chart" xmlns:r="http://schemas.openxmlformats.org/officeDocument/2006/relationships" r:id="rId6"/>
+              </a:graphicData>
+            </a:graphic>
+          </wp:anchor>
+        </w:drawing>
+      </w:r>
+      <w:r>
+        <w:t xml:space="preserve">                                                       </w:t>
+      </w:r>
+    </w:p>
+    <w:p/>
+    <w:p/>
+    <w:p/>
+    <w:p/>
+    <w:p/>
+    <w:p/>
+    <w:p/>
+    <w:p/>
+    <w:p/>
+    <w:p/>
+    <w:p/>
+    <w:p/>
+    <w:p/>
+    <w:p/>
+    <w:p/>
+    <w:p/>
+    <w:p/>
+    <w:p/>
+    <w:p/>
+    <w:p/>
+    <w:p/>
+    <w:p/>
+    <w:p/>
+    <w:p/>
+    <w:p/>
+    <w:p/>
+    <w:p/>
+    <w:p>
+      <w:r>
+        <w:t>Acá podemos apreciar</w:t>
+      </w:r>
+      <w:r>
+        <w:t xml:space="preserve"> que las armas a dos manos son las que menos hay pero que no es tan bajo si lo comparamos con la arquería </w:t>
+      </w:r>
+      <w:r>
+        <w:t>mientras que las armas de una mano son las que mas hay y eso tiene relación con la</w:t>
+      </w:r>
+      <w:r>
+        <w:t xml:space="preserve">s espadas y dagas que son las que mas hay dentro de las armas de una mano </w:t>
+      </w:r>
+    </w:p>
+    <w:p/>
+    <w:p/>
+    <w:p/>
+    <w:p>
+      <w:r>
+        <w:t xml:space="preserve">En resumen deberían poner </w:t>
+      </w:r>
+      <w:proofErr w:type="spellStart"/>
+      <w:r>
+        <w:t>mas</w:t>
+      </w:r>
+      <w:proofErr w:type="spellEnd"/>
+      <w:r>
+        <w:t xml:space="preserve"> armas para balancear o mejorar las armas que menos se usan para que sean mas usables </w:t>
       </w:r>
     </w:p>
     <w:sectPr>
-      <w:pgSz w:h="16834" w:w="11909" w:orient="portrait"/>
-      <w:pgMar w:bottom="1440" w:top="1440" w:left="1440" w:right="1440" w:header="720" w:footer="720"/>
+      <w:pgSz w:w="11909" w:h="16834"/>
+      <w:pgMar w:top="1440" w:right="1440" w:bottom="1440" w:left="1440" w:header="720" w:footer="720" w:gutter="0"/>
       <w:pgNumType w:start="1"/>
+      <w:cols w:space="720"/>
     </w:sectPr>
   </w:body>
 </w:document>
 </file>
 
 <file path=word/numbering.xml><?xml version="1.0" encoding="utf-8"?>
-<w:numbering xmlns:mc="http://schemas.openxmlformats.org/markup-compatibility/2006" xmlns:o="urn:schemas-microsoft-com:office:office" xmlns:r="http://schemas.openxmlformats.org/officeDocument/2006/relationships" xmlns:m="http://schemas.openxmlformats.org/officeDocument/2006/math" xmlns:v="urn:schemas-microsoft-com:vml" xmlns:wp="http://schemas.openxmlformats.org/drawingml/2006/wordprocessingDrawing" xmlns:w10="urn:schemas-microsoft-com:office:word" xmlns:w="http://schemas.openxmlformats.org/wordprocessingml/2006/main" xmlns:wne="http://schemas.microsoft.com/office/word/2006/wordml" xmlns:sl="http://schemas.openxmlformats.org/schemaLibrary/2006/main" xmlns:a="http://schemas.openxmlformats.org/drawingml/2006/main" xmlns:pic="http://schemas.openxmlformats.org/drawingml/2006/picture" xmlns:c="http://schemas.openxmlformats.org/drawingml/2006/chart" xmlns:lc="http://schemas.openxmlformats.org/drawingml/2006/lockedCanvas" xmlns:dgm="http://schemas.openxmlformats.org/drawingml/2006/diagram" xmlns:wps="http://schemas.microsoft.com/office/word/2010/wordprocessingShape" xmlns:wpg="http://schemas.microsoft.com/office/word/2010/wordprocessingGroup" xmlns:w14="http://schemas.microsoft.com/office/word/2010/wordml" xmlns:w15="http://schemas.microsoft.com/office/word/2012/wordml">
-  <w:abstractNum w:abstractNumId="1">
+<w:numbering xmlns:wpc="http://schemas.microsoft.com/office/word/2010/wordprocessingCanvas" xmlns:cx="http://schemas.microsoft.com/office/drawing/2014/chartex" xmlns:cx1="http://schemas.microsoft.com/office/drawing/2015/9/8/chartex" xmlns:cx2="http://schemas.microsoft.com/office/drawing/2015/10/21/chartex" xmlns:cx3="http://schemas.microsoft.com/office/drawing/2016/5/9/chartex" xmlns:cx4="http://schemas.microsoft.com/office/drawing/2016/5/10/chartex" xmlns:cx5="http://schemas.microsoft.com/office/drawing/2016/5/11/chartex" xmlns:cx6="http://schemas.microsoft.com/office/drawing/2016/5/12/chartex" xmlns:cx7="http://schemas.microsoft.com/office/drawing/2016/5/13/chartex" xmlns:cx8="http://schemas.microsoft.com/office/drawing/2016/5/14/chartex" xmlns:mc="http://schemas.openxmlformats.org/markup-compatibility/2006" xmlns:aink="http://schemas.microsoft.com/office/drawing/2016/ink" xmlns:am3d="http://schemas.microsoft.com/office/drawing/2017/model3d" xmlns:o="urn:schemas-microsoft-com:office:office" xmlns:oel="http://schemas.microsoft.com/office/2019/extlst" xmlns:r="http://schemas.openxmlformats.org/officeDocument/2006/relationships" xmlns:m="http://schemas.openxmlformats.org/officeDocument/2006/math" xmlns:v="urn:schemas-microsoft-com:vml" xmlns:wp14="http://schemas.microsoft.com/office/word/2010/wordprocessingDrawing" xmlns:wp="http://schemas.openxmlformats.org/drawingml/2006/wordprocessingDrawing" xmlns:w10="urn:schemas-microsoft-com:office:word" xmlns:w="http://schemas.openxmlformats.org/wordprocessingml/2006/main" xmlns:w14="http://schemas.microsoft.com/office/word/2010/wordml" xmlns:w15="http://schemas.microsoft.com/office/word/2012/wordml" xmlns:w16cex="http://schemas.microsoft.com/office/word/2018/wordml/cex" xmlns:w16cid="http://schemas.microsoft.com/office/word/2016/wordml/cid" xmlns:w16="http://schemas.microsoft.com/office/word/2018/wordml" xmlns:w16sdtdh="http://schemas.microsoft.com/office/word/2020/wordml/sdtdatahash" xmlns:w16se="http://schemas.microsoft.com/office/word/2015/wordml/symex" xmlns:wpg="http://schemas.microsoft.com/office/word/2010/wordprocessingGroup" xmlns:wpi="http://schemas.microsoft.com/office/word/2010/wordprocessingInk" xmlns:wne="http://schemas.microsoft.com/office/word/2006/wordml" xmlns:wps="http://schemas.microsoft.com/office/word/2010/wordprocessingShape" mc:Ignorable="w14 w15 w16se w16cid w16 w16cex w16sdtdh wp14">
+  <w:abstractNum w:abstractNumId="0" w15:restartNumberingAfterBreak="0">
+    <w:nsid w:val="2DC22D4F"/>
+    <w:multiLevelType w:val="multilevel"/>
+    <w:tmpl w:val="D0A62134"/>
+    <w:lvl w:ilvl="0">
+      <w:start w:val="1"/>
+      <w:numFmt w:val="decimal"/>
+      <w:lvlText w:val="%1."/>
+      <w:lvlJc w:val="left"/>
+      <w:pPr>
+        <w:ind w:left="720" w:hanging="360"/>
+      </w:pPr>
+      <w:rPr>
+        <w:u w:val="none"/>
+      </w:rPr>
+    </w:lvl>
+    <w:lvl w:ilvl="1">
+      <w:start w:val="1"/>
+      <w:numFmt w:val="lowerLetter"/>
+      <w:lvlText w:val="%2."/>
+      <w:lvlJc w:val="left"/>
+      <w:pPr>
+        <w:ind w:left="1440" w:hanging="360"/>
+      </w:pPr>
+      <w:rPr>
+        <w:u w:val="none"/>
+      </w:rPr>
+    </w:lvl>
+    <w:lvl w:ilvl="2">
+      <w:start w:val="1"/>
+      <w:numFmt w:val="lowerRoman"/>
+      <w:lvlText w:val="%3."/>
+      <w:lvlJc w:val="right"/>
+      <w:pPr>
+        <w:ind w:left="2160" w:hanging="360"/>
+      </w:pPr>
+      <w:rPr>
+        <w:u w:val="none"/>
+      </w:rPr>
+    </w:lvl>
+    <w:lvl w:ilvl="3">
+      <w:start w:val="1"/>
+      <w:numFmt w:val="decimal"/>
+      <w:lvlText w:val="%4."/>
+      <w:lvlJc w:val="left"/>
+      <w:pPr>
+        <w:ind w:left="2880" w:hanging="360"/>
+      </w:pPr>
+      <w:rPr>
+        <w:u w:val="none"/>
+      </w:rPr>
+    </w:lvl>
+    <w:lvl w:ilvl="4">
+      <w:start w:val="1"/>
+      <w:numFmt w:val="lowerLetter"/>
+      <w:lvlText w:val="%5."/>
+      <w:lvlJc w:val="left"/>
+      <w:pPr>
+        <w:ind w:left="3600" w:hanging="360"/>
+      </w:pPr>
+      <w:rPr>
+        <w:u w:val="none"/>
+      </w:rPr>
+    </w:lvl>
+    <w:lvl w:ilvl="5">
+      <w:start w:val="1"/>
+      <w:numFmt w:val="lowerRoman"/>
+      <w:lvlText w:val="%6."/>
+      <w:lvlJc w:val="right"/>
+      <w:pPr>
+        <w:ind w:left="4320" w:hanging="360"/>
+      </w:pPr>
+      <w:rPr>
+        <w:u w:val="none"/>
+      </w:rPr>
+    </w:lvl>
+    <w:lvl w:ilvl="6">
+      <w:start w:val="1"/>
+      <w:numFmt w:val="decimal"/>
+      <w:lvlText w:val="%7."/>
+      <w:lvlJc w:val="left"/>
+      <w:pPr>
+        <w:ind w:left="5040" w:hanging="360"/>
+      </w:pPr>
+      <w:rPr>
+        <w:u w:val="none"/>
+      </w:rPr>
+    </w:lvl>
+    <w:lvl w:ilvl="7">
+      <w:start w:val="1"/>
+      <w:numFmt w:val="lowerLetter"/>
+      <w:lvlText w:val="%8."/>
+      <w:lvlJc w:val="left"/>
+      <w:pPr>
+        <w:ind w:left="5760" w:hanging="360"/>
+      </w:pPr>
+      <w:rPr>
+        <w:u w:val="none"/>
+      </w:rPr>
+    </w:lvl>
+    <w:lvl w:ilvl="8">
+      <w:start w:val="1"/>
+      <w:numFmt w:val="lowerRoman"/>
+      <w:lvlText w:val="%9."/>
+      <w:lvlJc w:val="right"/>
+      <w:pPr>
+        <w:ind w:left="6480" w:hanging="360"/>
+      </w:pPr>
+      <w:rPr>
+        <w:u w:val="none"/>
+      </w:rPr>
+    </w:lvl>
+  </w:abstractNum>
+  <w:abstractNum w:abstractNumId="1" w15:restartNumberingAfterBreak="0">
+    <w:nsid w:val="507B565B"/>
+    <w:multiLevelType w:val="multilevel"/>
+    <w:tmpl w:val="471442EC"/>
     <w:lvl w:ilvl="0">
       <w:start w:val="1"/>
       <w:numFmt w:val="bullet"/>
@@ -351,134 +617,24 @@
       </w:rPr>
     </w:lvl>
   </w:abstractNum>
-  <w:abstractNum w:abstractNumId="2">
-    <w:lvl w:ilvl="0">
-      <w:start w:val="1"/>
-      <w:numFmt w:val="decimal"/>
-      <w:lvlText w:val="%1."/>
-      <w:lvlJc w:val="left"/>
-      <w:pPr>
-        <w:ind w:left="720" w:hanging="360"/>
-      </w:pPr>
-      <w:rPr>
-        <w:u w:val="none"/>
-      </w:rPr>
-    </w:lvl>
-    <w:lvl w:ilvl="1">
-      <w:start w:val="1"/>
-      <w:numFmt w:val="lowerLetter"/>
-      <w:lvlText w:val="%2."/>
-      <w:lvlJc w:val="left"/>
-      <w:pPr>
-        <w:ind w:left="1440" w:hanging="360"/>
-      </w:pPr>
-      <w:rPr>
-        <w:u w:val="none"/>
-      </w:rPr>
-    </w:lvl>
-    <w:lvl w:ilvl="2">
-      <w:start w:val="1"/>
-      <w:numFmt w:val="lowerRoman"/>
-      <w:lvlText w:val="%3."/>
-      <w:lvlJc w:val="right"/>
-      <w:pPr>
-        <w:ind w:left="2160" w:hanging="360"/>
-      </w:pPr>
-      <w:rPr>
-        <w:u w:val="none"/>
-      </w:rPr>
-    </w:lvl>
-    <w:lvl w:ilvl="3">
-      <w:start w:val="1"/>
-      <w:numFmt w:val="decimal"/>
-      <w:lvlText w:val="%4."/>
-      <w:lvlJc w:val="left"/>
-      <w:pPr>
-        <w:ind w:left="2880" w:hanging="360"/>
-      </w:pPr>
-      <w:rPr>
-        <w:u w:val="none"/>
-      </w:rPr>
-    </w:lvl>
-    <w:lvl w:ilvl="4">
-      <w:start w:val="1"/>
-      <w:numFmt w:val="lowerLetter"/>
-      <w:lvlText w:val="%5."/>
-      <w:lvlJc w:val="left"/>
-      <w:pPr>
-        <w:ind w:left="3600" w:hanging="360"/>
-      </w:pPr>
-      <w:rPr>
-        <w:u w:val="none"/>
-      </w:rPr>
-    </w:lvl>
-    <w:lvl w:ilvl="5">
-      <w:start w:val="1"/>
-      <w:numFmt w:val="lowerRoman"/>
-      <w:lvlText w:val="%6."/>
-      <w:lvlJc w:val="right"/>
-      <w:pPr>
-        <w:ind w:left="4320" w:hanging="360"/>
-      </w:pPr>
-      <w:rPr>
-        <w:u w:val="none"/>
-      </w:rPr>
-    </w:lvl>
-    <w:lvl w:ilvl="6">
-      <w:start w:val="1"/>
-      <w:numFmt w:val="decimal"/>
-      <w:lvlText w:val="%7."/>
-      <w:lvlJc w:val="left"/>
-      <w:pPr>
-        <w:ind w:left="5040" w:hanging="360"/>
-      </w:pPr>
-      <w:rPr>
-        <w:u w:val="none"/>
-      </w:rPr>
-    </w:lvl>
-    <w:lvl w:ilvl="7">
-      <w:start w:val="1"/>
-      <w:numFmt w:val="lowerLetter"/>
-      <w:lvlText w:val="%8."/>
-      <w:lvlJc w:val="left"/>
-      <w:pPr>
-        <w:ind w:left="5760" w:hanging="360"/>
-      </w:pPr>
-      <w:rPr>
-        <w:u w:val="none"/>
-      </w:rPr>
-    </w:lvl>
-    <w:lvl w:ilvl="8">
-      <w:start w:val="1"/>
-      <w:numFmt w:val="lowerRoman"/>
-      <w:lvlText w:val="%9."/>
-      <w:lvlJc w:val="right"/>
-      <w:pPr>
-        <w:ind w:left="6480" w:hanging="360"/>
-      </w:pPr>
-      <w:rPr>
-        <w:u w:val="none"/>
-      </w:rPr>
-    </w:lvl>
-  </w:abstractNum>
-  <w:num w:numId="1">
+  <w:num w:numId="1" w16cid:durableId="1068916510">
     <w:abstractNumId w:val="1"/>
   </w:num>
-  <w:num w:numId="2">
-    <w:abstractNumId w:val="2"/>
+  <w:num w:numId="2" w16cid:durableId="303049531">
+    <w:abstractNumId w:val="0"/>
   </w:num>
 </w:numbering>
 </file>
 
 <file path=word/styles.xml><?xml version="1.0" encoding="utf-8"?>
-<w:styles xmlns:mc="http://schemas.openxmlformats.org/markup-compatibility/2006" xmlns:o="urn:schemas-microsoft-com:office:office" xmlns:r="http://schemas.openxmlformats.org/officeDocument/2006/relationships" xmlns:m="http://schemas.openxmlformats.org/officeDocument/2006/math" xmlns:v="urn:schemas-microsoft-com:vml" xmlns:wp="http://schemas.openxmlformats.org/drawingml/2006/wordprocessingDrawing" xmlns:w10="urn:schemas-microsoft-com:office:word" xmlns:w="http://schemas.openxmlformats.org/wordprocessingml/2006/main" xmlns:wne="http://schemas.microsoft.com/office/word/2006/wordml" xmlns:sl="http://schemas.openxmlformats.org/schemaLibrary/2006/main" xmlns:a="http://schemas.openxmlformats.org/drawingml/2006/main" xmlns:pic="http://schemas.openxmlformats.org/drawingml/2006/picture" xmlns:c="http://schemas.openxmlformats.org/drawingml/2006/chart" xmlns:lc="http://schemas.openxmlformats.org/drawingml/2006/lockedCanvas" xmlns:dgm="http://schemas.openxmlformats.org/drawingml/2006/diagram" xmlns:wps="http://schemas.microsoft.com/office/word/2010/wordprocessingShape" xmlns:wpg="http://schemas.microsoft.com/office/word/2010/wordprocessingGroup" xmlns:w14="http://schemas.microsoft.com/office/word/2010/wordml" xmlns:w15="http://schemas.microsoft.com/office/word/2012/wordml">
+<w:styles xmlns:mc="http://schemas.openxmlformats.org/markup-compatibility/2006" xmlns:r="http://schemas.openxmlformats.org/officeDocument/2006/relationships" xmlns:w="http://schemas.openxmlformats.org/wordprocessingml/2006/main" xmlns:w14="http://schemas.microsoft.com/office/word/2010/wordml" xmlns:w15="http://schemas.microsoft.com/office/word/2012/wordml" xmlns:w16cex="http://schemas.microsoft.com/office/word/2018/wordml/cex" xmlns:w16cid="http://schemas.microsoft.com/office/word/2016/wordml/cid" xmlns:w16="http://schemas.microsoft.com/office/word/2018/wordml" xmlns:w16sdtdh="http://schemas.microsoft.com/office/word/2020/wordml/sdtdatahash" xmlns:w16se="http://schemas.microsoft.com/office/word/2015/wordml/symex" mc:Ignorable="w14 w15 w16se w16cid w16 w16cex w16sdtdh">
   <w:docDefaults>
     <w:rPrDefault>
       <w:rPr>
-        <w:rFonts w:ascii="Arial" w:cs="Arial" w:eastAsia="Arial" w:hAnsi="Arial"/>
+        <w:rFonts w:ascii="Arial" w:eastAsia="Arial" w:hAnsi="Arial" w:cs="Arial"/>
         <w:sz w:val="22"/>
         <w:szCs w:val="22"/>
-        <w:lang w:val="es_419"/>
+        <w:lang w:val="es-419" w:eastAsia="es-AR" w:bidi="ar-SA"/>
       </w:rPr>
     </w:rPrDefault>
     <w:pPrDefault>
@@ -487,69 +643,457 @@
       </w:pPr>
     </w:pPrDefault>
   </w:docDefaults>
-  <w:style w:type="paragraph" w:styleId="Normal" w:default="1">
-    <w:name w:val="normal"/>
+  <w:latentStyles w:defLockedState="0" w:defUIPriority="99" w:defSemiHidden="0" w:defUnhideWhenUsed="0" w:defQFormat="0" w:count="376">
+    <w:lsdException w:name="Normal" w:uiPriority="0" w:qFormat="1"/>
+    <w:lsdException w:name="heading 1" w:uiPriority="9" w:qFormat="1"/>
+    <w:lsdException w:name="heading 2" w:semiHidden="1" w:uiPriority="9" w:unhideWhenUsed="1" w:qFormat="1"/>
+    <w:lsdException w:name="heading 3" w:semiHidden="1" w:uiPriority="9" w:unhideWhenUsed="1" w:qFormat="1"/>
+    <w:lsdException w:name="heading 4" w:semiHidden="1" w:uiPriority="9" w:unhideWhenUsed="1" w:qFormat="1"/>
+    <w:lsdException w:name="heading 5" w:semiHidden="1" w:uiPriority="9" w:unhideWhenUsed="1" w:qFormat="1"/>
+    <w:lsdException w:name="heading 6" w:semiHidden="1" w:uiPriority="9" w:unhideWhenUsed="1" w:qFormat="1"/>
+    <w:lsdException w:name="heading 7" w:semiHidden="1" w:uiPriority="9" w:unhideWhenUsed="1" w:qFormat="1"/>
+    <w:lsdException w:name="heading 8" w:semiHidden="1" w:uiPriority="9" w:unhideWhenUsed="1" w:qFormat="1"/>
+    <w:lsdException w:name="heading 9" w:semiHidden="1" w:uiPriority="9" w:unhideWhenUsed="1" w:qFormat="1"/>
+    <w:lsdException w:name="index 1" w:semiHidden="1" w:unhideWhenUsed="1"/>
+    <w:lsdException w:name="index 2" w:semiHidden="1" w:unhideWhenUsed="1"/>
+    <w:lsdException w:name="index 3" w:semiHidden="1" w:unhideWhenUsed="1"/>
+    <w:lsdException w:name="index 4" w:semiHidden="1" w:unhideWhenUsed="1"/>
+    <w:lsdException w:name="index 5" w:semiHidden="1" w:unhideWhenUsed="1"/>
+    <w:lsdException w:name="index 6" w:semiHidden="1" w:unhideWhenUsed="1"/>
+    <w:lsdException w:name="index 7" w:semiHidden="1" w:unhideWhenUsed="1"/>
+    <w:lsdException w:name="index 8" w:semiHidden="1" w:unhideWhenUsed="1"/>
+    <w:lsdException w:name="index 9" w:semiHidden="1" w:unhideWhenUsed="1"/>
+    <w:lsdException w:name="toc 1" w:semiHidden="1" w:uiPriority="39" w:unhideWhenUsed="1"/>
+    <w:lsdException w:name="toc 2" w:semiHidden="1" w:uiPriority="39" w:unhideWhenUsed="1"/>
+    <w:lsdException w:name="toc 3" w:semiHidden="1" w:uiPriority="39" w:unhideWhenUsed="1"/>
+    <w:lsdException w:name="toc 4" w:semiHidden="1" w:uiPriority="39" w:unhideWhenUsed="1"/>
+    <w:lsdException w:name="toc 5" w:semiHidden="1" w:uiPriority="39" w:unhideWhenUsed="1"/>
+    <w:lsdException w:name="toc 6" w:semiHidden="1" w:uiPriority="39" w:unhideWhenUsed="1"/>
+    <w:lsdException w:name="toc 7" w:semiHidden="1" w:uiPriority="39" w:unhideWhenUsed="1"/>
+    <w:lsdException w:name="toc 8" w:semiHidden="1" w:uiPriority="39" w:unhideWhenUsed="1"/>
+    <w:lsdException w:name="toc 9" w:semiHidden="1" w:uiPriority="39" w:unhideWhenUsed="1"/>
+    <w:lsdException w:name="Normal Indent" w:semiHidden="1" w:unhideWhenUsed="1"/>
+    <w:lsdException w:name="footnote text" w:semiHidden="1" w:unhideWhenUsed="1"/>
+    <w:lsdException w:name="annotation text" w:semiHidden="1" w:unhideWhenUsed="1"/>
+    <w:lsdException w:name="header" w:semiHidden="1" w:unhideWhenUsed="1"/>
+    <w:lsdException w:name="footer" w:semiHidden="1" w:unhideWhenUsed="1"/>
+    <w:lsdException w:name="index heading" w:semiHidden="1" w:unhideWhenUsed="1"/>
+    <w:lsdException w:name="caption" w:semiHidden="1" w:uiPriority="35" w:unhideWhenUsed="1" w:qFormat="1"/>
+    <w:lsdException w:name="table of figures" w:semiHidden="1" w:unhideWhenUsed="1"/>
+    <w:lsdException w:name="envelope address" w:semiHidden="1" w:unhideWhenUsed="1"/>
+    <w:lsdException w:name="envelope return" w:semiHidden="1" w:unhideWhenUsed="1"/>
+    <w:lsdException w:name="footnote reference" w:semiHidden="1" w:unhideWhenUsed="1"/>
+    <w:lsdException w:name="annotation reference" w:semiHidden="1" w:unhideWhenUsed="1"/>
+    <w:lsdException w:name="line number" w:semiHidden="1" w:unhideWhenUsed="1"/>
+    <w:lsdException w:name="page number" w:semiHidden="1" w:unhideWhenUsed="1"/>
+    <w:lsdException w:name="endnote reference" w:semiHidden="1" w:unhideWhenUsed="1"/>
+    <w:lsdException w:name="endnote text" w:semiHidden="1" w:unhideWhenUsed="1"/>
+    <w:lsdException w:name="table of authorities" w:semiHidden="1" w:unhideWhenUsed="1"/>
+    <w:lsdException w:name="macro" w:semiHidden="1" w:unhideWhenUsed="1"/>
+    <w:lsdException w:name="toa heading" w:semiHidden="1" w:unhideWhenUsed="1"/>
+    <w:lsdException w:name="List" w:semiHidden="1" w:unhideWhenUsed="1"/>
+    <w:lsdException w:name="List Bullet" w:semiHidden="1" w:unhideWhenUsed="1"/>
+    <w:lsdException w:name="List Number" w:semiHidden="1" w:unhideWhenUsed="1"/>
+    <w:lsdException w:name="List 2" w:semiHidden="1" w:unhideWhenUsed="1"/>
+    <w:lsdException w:name="List 3" w:semiHidden="1" w:unhideWhenUsed="1"/>
+    <w:lsdException w:name="List 4" w:semiHidden="1" w:unhideWhenUsed="1"/>
+    <w:lsdException w:name="List 5" w:semiHidden="1" w:unhideWhenUsed="1"/>
+    <w:lsdException w:name="List Bullet 2" w:semiHidden="1" w:unhideWhenUsed="1"/>
+    <w:lsdException w:name="List Bullet 3" w:semiHidden="1" w:unhideWhenUsed="1"/>
+    <w:lsdException w:name="List Bullet 4" w:semiHidden="1" w:unhideWhenUsed="1"/>
+    <w:lsdException w:name="List Bullet 5" w:semiHidden="1" w:unhideWhenUsed="1"/>
+    <w:lsdException w:name="List Number 2" w:semiHidden="1" w:unhideWhenUsed="1"/>
+    <w:lsdException w:name="List Number 3" w:semiHidden="1" w:unhideWhenUsed="1"/>
+    <w:lsdException w:name="List Number 4" w:semiHidden="1" w:unhideWhenUsed="1"/>
+    <w:lsdException w:name="List Number 5" w:semiHidden="1" w:unhideWhenUsed="1"/>
+    <w:lsdException w:name="Title" w:uiPriority="10" w:qFormat="1"/>
+    <w:lsdException w:name="Closing" w:semiHidden="1" w:unhideWhenUsed="1"/>
+    <w:lsdException w:name="Signature" w:semiHidden="1" w:unhideWhenUsed="1"/>
+    <w:lsdException w:name="Default Paragraph Font" w:semiHidden="1" w:uiPriority="1" w:unhideWhenUsed="1"/>
+    <w:lsdException w:name="Body Text" w:semiHidden="1" w:unhideWhenUsed="1"/>
+    <w:lsdException w:name="Body Text Indent" w:semiHidden="1" w:unhideWhenUsed="1"/>
+    <w:lsdException w:name="List Continue" w:semiHidden="1" w:unhideWhenUsed="1"/>
+    <w:lsdException w:name="List Continue 2" w:semiHidden="1" w:unhideWhenUsed="1"/>
+    <w:lsdException w:name="List Continue 3" w:semiHidden="1" w:unhideWhenUsed="1"/>
+    <w:lsdException w:name="List Continue 4" w:semiHidden="1" w:unhideWhenUsed="1"/>
+    <w:lsdException w:name="List Continue 5" w:semiHidden="1" w:unhideWhenUsed="1"/>
+    <w:lsdException w:name="Message Header" w:semiHidden="1" w:unhideWhenUsed="1"/>
+    <w:lsdException w:name="Subtitle" w:uiPriority="11" w:qFormat="1"/>
+    <w:lsdException w:name="Salutation" w:semiHidden="1" w:unhideWhenUsed="1"/>
+    <w:lsdException w:name="Date" w:semiHidden="1" w:unhideWhenUsed="1"/>
+    <w:lsdException w:name="Body Text First Indent" w:semiHidden="1" w:unhideWhenUsed="1"/>
+    <w:lsdException w:name="Body Text First Indent 2" w:semiHidden="1" w:unhideWhenUsed="1"/>
+    <w:lsdException w:name="Note Heading" w:semiHidden="1" w:unhideWhenUsed="1"/>
+    <w:lsdException w:name="Body Text 2" w:semiHidden="1" w:unhideWhenUsed="1"/>
+    <w:lsdException w:name="Body Text 3" w:semiHidden="1" w:unhideWhenUsed="1"/>
+    <w:lsdException w:name="Body Text Indent 2" w:semiHidden="1" w:unhideWhenUsed="1"/>
+    <w:lsdException w:name="Body Text Indent 3" w:semiHidden="1" w:unhideWhenUsed="1"/>
+    <w:lsdException w:name="Block Text" w:semiHidden="1" w:unhideWhenUsed="1"/>
+    <w:lsdException w:name="Hyperlink" w:semiHidden="1" w:unhideWhenUsed="1"/>
+    <w:lsdException w:name="FollowedHyperlink" w:semiHidden="1" w:unhideWhenUsed="1"/>
+    <w:lsdException w:name="Strong" w:uiPriority="22" w:qFormat="1"/>
+    <w:lsdException w:name="Emphasis" w:uiPriority="20" w:qFormat="1"/>
+    <w:lsdException w:name="Document Map" w:semiHidden="1" w:unhideWhenUsed="1"/>
+    <w:lsdException w:name="Plain Text" w:semiHidden="1" w:unhideWhenUsed="1"/>
+    <w:lsdException w:name="E-mail Signature" w:semiHidden="1" w:unhideWhenUsed="1"/>
+    <w:lsdException w:name="HTML Top of Form" w:semiHidden="1" w:unhideWhenUsed="1"/>
+    <w:lsdException w:name="HTML Bottom of Form" w:semiHidden="1" w:unhideWhenUsed="1"/>
+    <w:lsdException w:name="Normal (Web)" w:semiHidden="1" w:unhideWhenUsed="1"/>
+    <w:lsdException w:name="HTML Acronym" w:semiHidden="1" w:unhideWhenUsed="1"/>
+    <w:lsdException w:name="HTML Address" w:semiHidden="1" w:unhideWhenUsed="1"/>
+    <w:lsdException w:name="HTML Cite" w:semiHidden="1" w:unhideWhenUsed="1"/>
+    <w:lsdException w:name="HTML Code" w:semiHidden="1" w:unhideWhenUsed="1"/>
+    <w:lsdException w:name="HTML Definition" w:semiHidden="1" w:unhideWhenUsed="1"/>
+    <w:lsdException w:name="HTML Keyboard" w:semiHidden="1" w:unhideWhenUsed="1"/>
+    <w:lsdException w:name="HTML Preformatted" w:semiHidden="1" w:unhideWhenUsed="1"/>
+    <w:lsdException w:name="HTML Sample" w:semiHidden="1" w:unhideWhenUsed="1"/>
+    <w:lsdException w:name="HTML Typewriter" w:semiHidden="1" w:unhideWhenUsed="1"/>
+    <w:lsdException w:name="HTML Variable" w:semiHidden="1" w:unhideWhenUsed="1"/>
+    <w:lsdException w:name="Normal Table" w:semiHidden="1" w:unhideWhenUsed="1"/>
+    <w:lsdException w:name="annotation subject" w:semiHidden="1" w:unhideWhenUsed="1"/>
+    <w:lsdException w:name="No List" w:semiHidden="1" w:unhideWhenUsed="1"/>
+    <w:lsdException w:name="Outline List 1" w:semiHidden="1" w:unhideWhenUsed="1"/>
+    <w:lsdException w:name="Outline List 2" w:semiHidden="1" w:unhideWhenUsed="1"/>
+    <w:lsdException w:name="Outline List 3" w:semiHidden="1" w:unhideWhenUsed="1"/>
+    <w:lsdException w:name="Table Simple 1" w:semiHidden="1" w:unhideWhenUsed="1"/>
+    <w:lsdException w:name="Table Simple 2" w:semiHidden="1" w:unhideWhenUsed="1"/>
+    <w:lsdException w:name="Table Simple 3" w:semiHidden="1" w:unhideWhenUsed="1"/>
+    <w:lsdException w:name="Table Classic 1" w:semiHidden="1" w:unhideWhenUsed="1"/>
+    <w:lsdException w:name="Table Classic 2" w:semiHidden="1" w:unhideWhenUsed="1"/>
+    <w:lsdException w:name="Table Classic 3" w:semiHidden="1" w:unhideWhenUsed="1"/>
+    <w:lsdException w:name="Table Classic 4" w:semiHidden="1" w:unhideWhenUsed="1"/>
+    <w:lsdException w:name="Table Colorful 1" w:semiHidden="1" w:unhideWhenUsed="1"/>
+    <w:lsdException w:name="Table Colorful 2" w:semiHidden="1" w:unhideWhenUsed="1"/>
+    <w:lsdException w:name="Table Colorful 3" w:semiHidden="1" w:unhideWhenUsed="1"/>
+    <w:lsdException w:name="Table Columns 1" w:semiHidden="1" w:unhideWhenUsed="1"/>
+    <w:lsdException w:name="Table Columns 2" w:semiHidden="1" w:unhideWhenUsed="1"/>
+    <w:lsdException w:name="Table Columns 3" w:semiHidden="1" w:unhideWhenUsed="1"/>
+    <w:lsdException w:name="Table Columns 4" w:semiHidden="1" w:unhideWhenUsed="1"/>
+    <w:lsdException w:name="Table Columns 5" w:semiHidden="1" w:unhideWhenUsed="1"/>
+    <w:lsdException w:name="Table Grid 1" w:semiHidden="1" w:unhideWhenUsed="1"/>
+    <w:lsdException w:name="Table Grid 2" w:semiHidden="1" w:unhideWhenUsed="1"/>
+    <w:lsdException w:name="Table Grid 3" w:semiHidden="1" w:unhideWhenUsed="1"/>
+    <w:lsdException w:name="Table Grid 4" w:semiHidden="1" w:unhideWhenUsed="1"/>
+    <w:lsdException w:name="Table Grid 5" w:semiHidden="1" w:unhideWhenUsed="1"/>
+    <w:lsdException w:name="Table Grid 6" w:semiHidden="1" w:unhideWhenUsed="1"/>
+    <w:lsdException w:name="Table Grid 7" w:semiHidden="1" w:unhideWhenUsed="1"/>
+    <w:lsdException w:name="Table Grid 8" w:semiHidden="1" w:unhideWhenUsed="1"/>
+    <w:lsdException w:name="Table List 1" w:semiHidden="1" w:unhideWhenUsed="1"/>
+    <w:lsdException w:name="Table List 2" w:semiHidden="1" w:unhideWhenUsed="1"/>
+    <w:lsdException w:name="Table List 3" w:semiHidden="1" w:unhideWhenUsed="1"/>
+    <w:lsdException w:name="Table List 4" w:semiHidden="1" w:unhideWhenUsed="1"/>
+    <w:lsdException w:name="Table List 5" w:semiHidden="1" w:unhideWhenUsed="1"/>
+    <w:lsdException w:name="Table List 6" w:semiHidden="1" w:unhideWhenUsed="1"/>
+    <w:lsdException w:name="Table List 7" w:semiHidden="1" w:unhideWhenUsed="1"/>
+    <w:lsdException w:name="Table List 8" w:semiHidden="1" w:unhideWhenUsed="1"/>
+    <w:lsdException w:name="Table 3D effects 1" w:semiHidden="1" w:unhideWhenUsed="1"/>
+    <w:lsdException w:name="Table 3D effects 2" w:semiHidden="1" w:unhideWhenUsed="1"/>
+    <w:lsdException w:name="Table 3D effects 3" w:semiHidden="1" w:unhideWhenUsed="1"/>
+    <w:lsdException w:name="Table Contemporary" w:semiHidden="1" w:unhideWhenUsed="1"/>
+    <w:lsdException w:name="Table Elegant" w:semiHidden="1" w:unhideWhenUsed="1"/>
+    <w:lsdException w:name="Table Professional" w:semiHidden="1" w:unhideWhenUsed="1"/>
+    <w:lsdException w:name="Table Subtle 1" w:semiHidden="1" w:unhideWhenUsed="1"/>
+    <w:lsdException w:name="Table Subtle 2" w:semiHidden="1" w:unhideWhenUsed="1"/>
+    <w:lsdException w:name="Table Web 1" w:semiHidden="1" w:unhideWhenUsed="1"/>
+    <w:lsdException w:name="Table Web 2" w:semiHidden="1" w:unhideWhenUsed="1"/>
+    <w:lsdException w:name="Table Web 3" w:semiHidden="1" w:unhideWhenUsed="1"/>
+    <w:lsdException w:name="Balloon Text" w:semiHidden="1" w:unhideWhenUsed="1"/>
+    <w:lsdException w:name="Table Grid" w:uiPriority="39"/>
+    <w:lsdException w:name="Table Theme" w:semiHidden="1" w:unhideWhenUsed="1"/>
+    <w:lsdException w:name="Placeholder Text" w:semiHidden="1"/>
+    <w:lsdException w:name="No Spacing" w:uiPriority="1" w:qFormat="1"/>
+    <w:lsdException w:name="Light Shading" w:uiPriority="60"/>
+    <w:lsdException w:name="Light List" w:uiPriority="61"/>
+    <w:lsdException w:name="Light Grid" w:uiPriority="62"/>
+    <w:lsdException w:name="Medium Shading 1" w:uiPriority="63"/>
+    <w:lsdException w:name="Medium Shading 2" w:uiPriority="64"/>
+    <w:lsdException w:name="Medium List 1" w:uiPriority="65"/>
+    <w:lsdException w:name="Medium List 2" w:uiPriority="66"/>
+    <w:lsdException w:name="Medium Grid 1" w:uiPriority="67"/>
+    <w:lsdException w:name="Medium Grid 2" w:uiPriority="68"/>
+    <w:lsdException w:name="Medium Grid 3" w:uiPriority="69"/>
+    <w:lsdException w:name="Dark List" w:uiPriority="70"/>
+    <w:lsdException w:name="Colorful Shading" w:uiPriority="71"/>
+    <w:lsdException w:name="Colorful List" w:uiPriority="72"/>
+    <w:lsdException w:name="Colorful Grid" w:uiPriority="73"/>
+    <w:lsdException w:name="Light Shading Accent 1" w:uiPriority="60"/>
+    <w:lsdException w:name="Light List Accent 1" w:uiPriority="61"/>
+    <w:lsdException w:name="Light Grid Accent 1" w:uiPriority="62"/>
+    <w:lsdException w:name="Medium Shading 1 Accent 1" w:uiPriority="63"/>
+    <w:lsdException w:name="Medium Shading 2 Accent 1" w:uiPriority="64"/>
+    <w:lsdException w:name="Medium List 1 Accent 1" w:uiPriority="65"/>
+    <w:lsdException w:name="Revision" w:semiHidden="1"/>
+    <w:lsdException w:name="List Paragraph" w:uiPriority="34" w:qFormat="1"/>
+    <w:lsdException w:name="Quote" w:uiPriority="29" w:qFormat="1"/>
+    <w:lsdException w:name="Intense Quote" w:uiPriority="30" w:qFormat="1"/>
+    <w:lsdException w:name="Medium List 2 Accent 1" w:uiPriority="66"/>
+    <w:lsdException w:name="Medium Grid 1 Accent 1" w:uiPriority="67"/>
+    <w:lsdException w:name="Medium Grid 2 Accent 1" w:uiPriority="68"/>
+    <w:lsdException w:name="Medium Grid 3 Accent 1" w:uiPriority="69"/>
+    <w:lsdException w:name="Dark List Accent 1" w:uiPriority="70"/>
+    <w:lsdException w:name="Colorful Shading Accent 1" w:uiPriority="71"/>
+    <w:lsdException w:name="Colorful List Accent 1" w:uiPriority="72"/>
+    <w:lsdException w:name="Colorful Grid Accent 1" w:uiPriority="73"/>
+    <w:lsdException w:name="Light Shading Accent 2" w:uiPriority="60"/>
+    <w:lsdException w:name="Light List Accent 2" w:uiPriority="61"/>
+    <w:lsdException w:name="Light Grid Accent 2" w:uiPriority="62"/>
+    <w:lsdException w:name="Medium Shading 1 Accent 2" w:uiPriority="63"/>
+    <w:lsdException w:name="Medium Shading 2 Accent 2" w:uiPriority="64"/>
+    <w:lsdException w:name="Medium List 1 Accent 2" w:uiPriority="65"/>
+    <w:lsdException w:name="Medium List 2 Accent 2" w:uiPriority="66"/>
+    <w:lsdException w:name="Medium Grid 1 Accent 2" w:uiPriority="67"/>
+    <w:lsdException w:name="Medium Grid 2 Accent 2" w:uiPriority="68"/>
+    <w:lsdException w:name="Medium Grid 3 Accent 2" w:uiPriority="69"/>
+    <w:lsdException w:name="Dark List Accent 2" w:uiPriority="70"/>
+    <w:lsdException w:name="Colorful Shading Accent 2" w:uiPriority="71"/>
+    <w:lsdException w:name="Colorful List Accent 2" w:uiPriority="72"/>
+    <w:lsdException w:name="Colorful Grid Accent 2" w:uiPriority="73"/>
+    <w:lsdException w:name="Light Shading Accent 3" w:uiPriority="60"/>
+    <w:lsdException w:name="Light List Accent 3" w:uiPriority="61"/>
+    <w:lsdException w:name="Light Grid Accent 3" w:uiPriority="62"/>
+    <w:lsdException w:name="Medium Shading 1 Accent 3" w:uiPriority="63"/>
+    <w:lsdException w:name="Medium Shading 2 Accent 3" w:uiPriority="64"/>
+    <w:lsdException w:name="Medium List 1 Accent 3" w:uiPriority="65"/>
+    <w:lsdException w:name="Medium List 2 Accent 3" w:uiPriority="66"/>
+    <w:lsdException w:name="Medium Grid 1 Accent 3" w:uiPriority="67"/>
+    <w:lsdException w:name="Medium Grid 2 Accent 3" w:uiPriority="68"/>
+    <w:lsdException w:name="Medium Grid 3 Accent 3" w:uiPriority="69"/>
+    <w:lsdException w:name="Dark List Accent 3" w:uiPriority="70"/>
+    <w:lsdException w:name="Colorful Shading Accent 3" w:uiPriority="71"/>
+    <w:lsdException w:name="Colorful List Accent 3" w:uiPriority="72"/>
+    <w:lsdException w:name="Colorful Grid Accent 3" w:uiPriority="73"/>
+    <w:lsdException w:name="Light Shading Accent 4" w:uiPriority="60"/>
+    <w:lsdException w:name="Light List Accent 4" w:uiPriority="61"/>
+    <w:lsdException w:name="Light Grid Accent 4" w:uiPriority="62"/>
+    <w:lsdException w:name="Medium Shading 1 Accent 4" w:uiPriority="63"/>
+    <w:lsdException w:name="Medium Shading 2 Accent 4" w:uiPriority="64"/>
+    <w:lsdException w:name="Medium List 1 Accent 4" w:uiPriority="65"/>
+    <w:lsdException w:name="Medium List 2 Accent 4" w:uiPriority="66"/>
+    <w:lsdException w:name="Medium Grid 1 Accent 4" w:uiPriority="67"/>
+    <w:lsdException w:name="Medium Grid 2 Accent 4" w:uiPriority="68"/>
+    <w:lsdException w:name="Medium Grid 3 Accent 4" w:uiPriority="69"/>
+    <w:lsdException w:name="Dark List Accent 4" w:uiPriority="70"/>
+    <w:lsdException w:name="Colorful Shading Accent 4" w:uiPriority="71"/>
+    <w:lsdException w:name="Colorful List Accent 4" w:uiPriority="72"/>
+    <w:lsdException w:name="Colorful Grid Accent 4" w:uiPriority="73"/>
+    <w:lsdException w:name="Light Shading Accent 5" w:uiPriority="60"/>
+    <w:lsdException w:name="Light List Accent 5" w:uiPriority="61"/>
+    <w:lsdException w:name="Light Grid Accent 5" w:uiPriority="62"/>
+    <w:lsdException w:name="Medium Shading 1 Accent 5" w:uiPriority="63"/>
+    <w:lsdException w:name="Medium Shading 2 Accent 5" w:uiPriority="64"/>
+    <w:lsdException w:name="Medium List 1 Accent 5" w:uiPriority="65"/>
+    <w:lsdException w:name="Medium List 2 Accent 5" w:uiPriority="66"/>
+    <w:lsdException w:name="Medium Grid 1 Accent 5" w:uiPriority="67"/>
+    <w:lsdException w:name="Medium Grid 2 Accent 5" w:uiPriority="68"/>
+    <w:lsdException w:name="Medium Grid 3 Accent 5" w:uiPriority="69"/>
+    <w:lsdException w:name="Dark List Accent 5" w:uiPriority="70"/>
+    <w:lsdException w:name="Colorful Shading Accent 5" w:uiPriority="71"/>
+    <w:lsdException w:name="Colorful List Accent 5" w:uiPriority="72"/>
+    <w:lsdException w:name="Colorful Grid Accent 5" w:uiPriority="73"/>
+    <w:lsdException w:name="Light Shading Accent 6" w:uiPriority="60"/>
+    <w:lsdException w:name="Light List Accent 6" w:uiPriority="61"/>
+    <w:lsdException w:name="Light Grid Accent 6" w:uiPriority="62"/>
+    <w:lsdException w:name="Medium Shading 1 Accent 6" w:uiPriority="63"/>
+    <w:lsdException w:name="Medium Shading 2 Accent 6" w:uiPriority="64"/>
+    <w:lsdException w:name="Medium List 1 Accent 6" w:uiPriority="65"/>
+    <w:lsdException w:name="Medium List 2 Accent 6" w:uiPriority="66"/>
+    <w:lsdException w:name="Medium Grid 1 Accent 6" w:uiPriority="67"/>
+    <w:lsdException w:name="Medium Grid 2 Accent 6" w:uiPriority="68"/>
+    <w:lsdException w:name="Medium Grid 3 Accent 6" w:uiPriority="69"/>
+    <w:lsdException w:name="Dark List Accent 6" w:uiPriority="70"/>
+    <w:lsdException w:name="Colorful Shading Accent 6" w:uiPriority="71"/>
+    <w:lsdException w:name="Colorful List Accent 6" w:uiPriority="72"/>
+    <w:lsdException w:name="Colorful Grid Accent 6" w:uiPriority="73"/>
+    <w:lsdException w:name="Subtle Emphasis" w:uiPriority="19" w:qFormat="1"/>
+    <w:lsdException w:name="Intense Emphasis" w:uiPriority="21" w:qFormat="1"/>
+    <w:lsdException w:name="Subtle Reference" w:uiPriority="31" w:qFormat="1"/>
+    <w:lsdException w:name="Intense Reference" w:uiPriority="32" w:qFormat="1"/>
+    <w:lsdException w:name="Book Title" w:uiPriority="33" w:qFormat="1"/>
+    <w:lsdException w:name="Bibliography" w:semiHidden="1" w:uiPriority="37" w:unhideWhenUsed="1"/>
+    <w:lsdException w:name="TOC Heading" w:semiHidden="1" w:uiPriority="39" w:unhideWhenUsed="1" w:qFormat="1"/>
+    <w:lsdException w:name="Plain Table 1" w:uiPriority="41"/>
+    <w:lsdException w:name="Plain Table 2" w:uiPriority="42"/>
+    <w:lsdException w:name="Plain Table 3" w:uiPriority="43"/>
+    <w:lsdException w:name="Plain Table 4" w:uiPriority="44"/>
+    <w:lsdException w:name="Plain Table 5" w:uiPriority="45"/>
+    <w:lsdException w:name="Grid Table Light" w:uiPriority="40"/>
+    <w:lsdException w:name="Grid Table 1 Light" w:uiPriority="46"/>
+    <w:lsdException w:name="Grid Table 2" w:uiPriority="47"/>
+    <w:lsdException w:name="Grid Table 3" w:uiPriority="48"/>
+    <w:lsdException w:name="Grid Table 4" w:uiPriority="49"/>
+    <w:lsdException w:name="Grid Table 5 Dark" w:uiPriority="50"/>
+    <w:lsdException w:name="Grid Table 6 Colorful" w:uiPriority="51"/>
+    <w:lsdException w:name="Grid Table 7 Colorful" w:uiPriority="52"/>
+    <w:lsdException w:name="Grid Table 1 Light Accent 1" w:uiPriority="46"/>
+    <w:lsdException w:name="Grid Table 2 Accent 1" w:uiPriority="47"/>
+    <w:lsdException w:name="Grid Table 3 Accent 1" w:uiPriority="48"/>
+    <w:lsdException w:name="Grid Table 4 Accent 1" w:uiPriority="49"/>
+    <w:lsdException w:name="Grid Table 5 Dark Accent 1" w:uiPriority="50"/>
+    <w:lsdException w:name="Grid Table 6 Colorful Accent 1" w:uiPriority="51"/>
+    <w:lsdException w:name="Grid Table 7 Colorful Accent 1" w:uiPriority="52"/>
+    <w:lsdException w:name="Grid Table 1 Light Accent 2" w:uiPriority="46"/>
+    <w:lsdException w:name="Grid Table 2 Accent 2" w:uiPriority="47"/>
+    <w:lsdException w:name="Grid Table 3 Accent 2" w:uiPriority="48"/>
+    <w:lsdException w:name="Grid Table 4 Accent 2" w:uiPriority="49"/>
+    <w:lsdException w:name="Grid Table 5 Dark Accent 2" w:uiPriority="50"/>
+    <w:lsdException w:name="Grid Table 6 Colorful Accent 2" w:uiPriority="51"/>
+    <w:lsdException w:name="Grid Table 7 Colorful Accent 2" w:uiPriority="52"/>
+    <w:lsdException w:name="Grid Table 1 Light Accent 3" w:uiPriority="46"/>
+    <w:lsdException w:name="Grid Table 2 Accent 3" w:uiPriority="47"/>
+    <w:lsdException w:name="Grid Table 3 Accent 3" w:uiPriority="48"/>
+    <w:lsdException w:name="Grid Table 4 Accent 3" w:uiPriority="49"/>
+    <w:lsdException w:name="Grid Table 5 Dark Accent 3" w:uiPriority="50"/>
+    <w:lsdException w:name="Grid Table 6 Colorful Accent 3" w:uiPriority="51"/>
+    <w:lsdException w:name="Grid Table 7 Colorful Accent 3" w:uiPriority="52"/>
+    <w:lsdException w:name="Grid Table 1 Light Accent 4" w:uiPriority="46"/>
+    <w:lsdException w:name="Grid Table 2 Accent 4" w:uiPriority="47"/>
+    <w:lsdException w:name="Grid Table 3 Accent 4" w:uiPriority="48"/>
+    <w:lsdException w:name="Grid Table 4 Accent 4" w:uiPriority="49"/>
+    <w:lsdException w:name="Grid Table 5 Dark Accent 4" w:uiPriority="50"/>
+    <w:lsdException w:name="Grid Table 6 Colorful Accent 4" w:uiPriority="51"/>
+    <w:lsdException w:name="Grid Table 7 Colorful Accent 4" w:uiPriority="52"/>
+    <w:lsdException w:name="Grid Table 1 Light Accent 5" w:uiPriority="46"/>
+    <w:lsdException w:name="Grid Table 2 Accent 5" w:uiPriority="47"/>
+    <w:lsdException w:name="Grid Table 3 Accent 5" w:uiPriority="48"/>
+    <w:lsdException w:name="Grid Table 4 Accent 5" w:uiPriority="49"/>
+    <w:lsdException w:name="Grid Table 5 Dark Accent 5" w:uiPriority="50"/>
+    <w:lsdException w:name="Grid Table 6 Colorful Accent 5" w:uiPriority="51"/>
+    <w:lsdException w:name="Grid Table 7 Colorful Accent 5" w:uiPriority="52"/>
+    <w:lsdException w:name="Grid Table 1 Light Accent 6" w:uiPriority="46"/>
+    <w:lsdException w:name="Grid Table 2 Accent 6" w:uiPriority="47"/>
+    <w:lsdException w:name="Grid Table 3 Accent 6" w:uiPriority="48"/>
+    <w:lsdException w:name="Grid Table 4 Accent 6" w:uiPriority="49"/>
+    <w:lsdException w:name="Grid Table 5 Dark Accent 6" w:uiPriority="50"/>
+    <w:lsdException w:name="Grid Table 6 Colorful Accent 6" w:uiPriority="51"/>
+    <w:lsdException w:name="Grid Table 7 Colorful Accent 6" w:uiPriority="52"/>
+    <w:lsdException w:name="List Table 1 Light" w:uiPriority="46"/>
+    <w:lsdException w:name="List Table 2" w:uiPriority="47"/>
+    <w:lsdException w:name="List Table 3" w:uiPriority="48"/>
+    <w:lsdException w:name="List Table 4" w:uiPriority="49"/>
+    <w:lsdException w:name="List Table 5 Dark" w:uiPriority="50"/>
+    <w:lsdException w:name="List Table 6 Colorful" w:uiPriority="51"/>
+    <w:lsdException w:name="List Table 7 Colorful" w:uiPriority="52"/>
+    <w:lsdException w:name="List Table 1 Light Accent 1" w:uiPriority="46"/>
+    <w:lsdException w:name="List Table 2 Accent 1" w:uiPriority="47"/>
+    <w:lsdException w:name="List Table 3 Accent 1" w:uiPriority="48"/>
+    <w:lsdException w:name="List Table 4 Accent 1" w:uiPriority="49"/>
+    <w:lsdException w:name="List Table 5 Dark Accent 1" w:uiPriority="50"/>
+    <w:lsdException w:name="List Table 6 Colorful Accent 1" w:uiPriority="51"/>
+    <w:lsdException w:name="List Table 7 Colorful Accent 1" w:uiPriority="52"/>
+    <w:lsdException w:name="List Table 1 Light Accent 2" w:uiPriority="46"/>
+    <w:lsdException w:name="List Table 2 Accent 2" w:uiPriority="47"/>
+    <w:lsdException w:name="List Table 3 Accent 2" w:uiPriority="48"/>
+    <w:lsdException w:name="List Table 4 Accent 2" w:uiPriority="49"/>
+    <w:lsdException w:name="List Table 5 Dark Accent 2" w:uiPriority="50"/>
+    <w:lsdException w:name="List Table 6 Colorful Accent 2" w:uiPriority="51"/>
+    <w:lsdException w:name="List Table 7 Colorful Accent 2" w:uiPriority="52"/>
+    <w:lsdException w:name="List Table 1 Light Accent 3" w:uiPriority="46"/>
+    <w:lsdException w:name="List Table 2 Accent 3" w:uiPriority="47"/>
+    <w:lsdException w:name="List Table 3 Accent 3" w:uiPriority="48"/>
+    <w:lsdException w:name="List Table 4 Accent 3" w:uiPriority="49"/>
+    <w:lsdException w:name="List Table 5 Dark Accent 3" w:uiPriority="50"/>
+    <w:lsdException w:name="List Table 6 Colorful Accent 3" w:uiPriority="51"/>
+    <w:lsdException w:name="List Table 7 Colorful Accent 3" w:uiPriority="52"/>
+    <w:lsdException w:name="List Table 1 Light Accent 4" w:uiPriority="46"/>
+    <w:lsdException w:name="List Table 2 Accent 4" w:uiPriority="47"/>
+    <w:lsdException w:name="List Table 3 Accent 4" w:uiPriority="48"/>
+    <w:lsdException w:name="List Table 4 Accent 4" w:uiPriority="49"/>
+    <w:lsdException w:name="List Table 5 Dark Accent 4" w:uiPriority="50"/>
+    <w:lsdException w:name="List Table 6 Colorful Accent 4" w:uiPriority="51"/>
+    <w:lsdException w:name="List Table 7 Colorful Accent 4" w:uiPriority="52"/>
+    <w:lsdException w:name="List Table 1 Light Accent 5" w:uiPriority="46"/>
+    <w:lsdException w:name="List Table 2 Accent 5" w:uiPriority="47"/>
+    <w:lsdException w:name="List Table 3 Accent 5" w:uiPriority="48"/>
+    <w:lsdException w:name="List Table 4 Accent 5" w:uiPriority="49"/>
+    <w:lsdException w:name="List Table 5 Dark Accent 5" w:uiPriority="50"/>
+    <w:lsdException w:name="List Table 6 Colorful Accent 5" w:uiPriority="51"/>
+    <w:lsdException w:name="List Table 7 Colorful Accent 5" w:uiPriority="52"/>
+    <w:lsdException w:name="List Table 1 Light Accent 6" w:uiPriority="46"/>
+    <w:lsdException w:name="List Table 2 Accent 6" w:uiPriority="47"/>
+    <w:lsdException w:name="List Table 3 Accent 6" w:uiPriority="48"/>
+    <w:lsdException w:name="List Table 4 Accent 6" w:uiPriority="49"/>
+    <w:lsdException w:name="List Table 5 Dark Accent 6" w:uiPriority="50"/>
+    <w:lsdException w:name="List Table 6 Colorful Accent 6" w:uiPriority="51"/>
+    <w:lsdException w:name="List Table 7 Colorful Accent 6" w:uiPriority="52"/>
+    <w:lsdException w:name="Mention" w:semiHidden="1" w:unhideWhenUsed="1"/>
+    <w:lsdException w:name="Smart Hyperlink" w:semiHidden="1" w:unhideWhenUsed="1"/>
+    <w:lsdException w:name="Hashtag" w:semiHidden="1" w:unhideWhenUsed="1"/>
+    <w:lsdException w:name="Unresolved Mention" w:semiHidden="1" w:unhideWhenUsed="1"/>
+    <w:lsdException w:name="Smart Link" w:semiHidden="1" w:unhideWhenUsed="1"/>
+  </w:latentStyles>
+  <w:style w:type="paragraph" w:default="1" w:styleId="Normal">
+    <w:name w:val="Normal"/>
+    <w:qFormat/>
   </w:style>
-  <w:style w:type="table" w:styleId="TableNormal" w:default="1">
-    <w:name w:val="Table Normal"/>
-  </w:style>
-  <w:style w:type="paragraph" w:styleId="Heading1">
+  <w:style w:type="paragraph" w:styleId="Ttulo1">
     <w:name w:val="heading 1"/>
     <w:basedOn w:val="Normal"/>
     <w:next w:val="Normal"/>
+    <w:uiPriority w:val="9"/>
+    <w:qFormat/>
     <w:pPr>
-      <w:keepNext w:val="1"/>
-      <w:keepLines w:val="1"/>
-      <w:pageBreakBefore w:val="0"/>
-      <w:spacing w:after="120" w:before="400" w:lineRule="auto"/>
+      <w:keepNext/>
+      <w:keepLines/>
+      <w:spacing w:before="400" w:after="120"/>
+      <w:outlineLvl w:val="0"/>
     </w:pPr>
     <w:rPr>
       <w:sz w:val="40"/>
       <w:szCs w:val="40"/>
     </w:rPr>
   </w:style>
-  <w:style w:type="paragraph" w:styleId="Heading2">
+  <w:style w:type="paragraph" w:styleId="Ttulo2">
     <w:name w:val="heading 2"/>
     <w:basedOn w:val="Normal"/>
     <w:next w:val="Normal"/>
+    <w:uiPriority w:val="9"/>
+    <w:semiHidden/>
+    <w:unhideWhenUsed/>
+    <w:qFormat/>
     <w:pPr>
-      <w:keepNext w:val="1"/>
-      <w:keepLines w:val="1"/>
-      <w:pageBreakBefore w:val="0"/>
-      <w:spacing w:after="120" w:before="360" w:lineRule="auto"/>
+      <w:keepNext/>
+      <w:keepLines/>
+      <w:spacing w:before="360" w:after="120"/>
+      <w:outlineLvl w:val="1"/>
     </w:pPr>
     <w:rPr>
-      <w:b w:val="0"/>
       <w:sz w:val="32"/>
       <w:szCs w:val="32"/>
     </w:rPr>
   </w:style>
-  <w:style w:type="paragraph" w:styleId="Heading3">
+  <w:style w:type="paragraph" w:styleId="Ttulo3">
     <w:name w:val="heading 3"/>
     <w:basedOn w:val="Normal"/>
     <w:next w:val="Normal"/>
+    <w:uiPriority w:val="9"/>
+    <w:semiHidden/>
+    <w:unhideWhenUsed/>
+    <w:qFormat/>
     <w:pPr>
-      <w:keepNext w:val="1"/>
-      <w:keepLines w:val="1"/>
-      <w:pageBreakBefore w:val="0"/>
-      <w:spacing w:after="80" w:before="320" w:lineRule="auto"/>
+      <w:keepNext/>
+      <w:keepLines/>
+      <w:spacing w:before="320" w:after="80"/>
+      <w:outlineLvl w:val="2"/>
     </w:pPr>
     <w:rPr>
-      <w:b w:val="0"/>
       <w:color w:val="434343"/>
       <w:sz w:val="28"/>
       <w:szCs w:val="28"/>
     </w:rPr>
   </w:style>
-  <w:style w:type="paragraph" w:styleId="Heading4">
+  <w:style w:type="paragraph" w:styleId="Ttulo4">
     <w:name w:val="heading 4"/>
     <w:basedOn w:val="Normal"/>
     <w:next w:val="Normal"/>
+    <w:uiPriority w:val="9"/>
+    <w:semiHidden/>
+    <w:unhideWhenUsed/>
+    <w:qFormat/>
     <w:pPr>
-      <w:keepNext w:val="1"/>
-      <w:keepLines w:val="1"/>
-      <w:pageBreakBefore w:val="0"/>
-      <w:spacing w:after="80" w:before="280" w:lineRule="auto"/>
+      <w:keepNext/>
+      <w:keepLines/>
+      <w:spacing w:before="280" w:after="80"/>
+      <w:outlineLvl w:val="3"/>
     </w:pPr>
     <w:rPr>
       <w:color w:val="666666"/>
@@ -557,73 +1101,2230 @@
       <w:szCs w:val="24"/>
     </w:rPr>
   </w:style>
-  <w:style w:type="paragraph" w:styleId="Heading5">
+  <w:style w:type="paragraph" w:styleId="Ttulo5">
     <w:name w:val="heading 5"/>
     <w:basedOn w:val="Normal"/>
     <w:next w:val="Normal"/>
+    <w:uiPriority w:val="9"/>
+    <w:semiHidden/>
+    <w:unhideWhenUsed/>
+    <w:qFormat/>
     <w:pPr>
-      <w:keepNext w:val="1"/>
-      <w:keepLines w:val="1"/>
-      <w:pageBreakBefore w:val="0"/>
-      <w:spacing w:after="80" w:before="240" w:lineRule="auto"/>
+      <w:keepNext/>
+      <w:keepLines/>
+      <w:spacing w:before="240" w:after="80"/>
+      <w:outlineLvl w:val="4"/>
     </w:pPr>
     <w:rPr>
       <w:color w:val="666666"/>
-      <w:sz w:val="22"/>
-      <w:szCs w:val="22"/>
     </w:rPr>
   </w:style>
-  <w:style w:type="paragraph" w:styleId="Heading6">
+  <w:style w:type="paragraph" w:styleId="Ttulo6">
     <w:name w:val="heading 6"/>
     <w:basedOn w:val="Normal"/>
     <w:next w:val="Normal"/>
+    <w:uiPriority w:val="9"/>
+    <w:semiHidden/>
+    <w:unhideWhenUsed/>
+    <w:qFormat/>
     <w:pPr>
-      <w:keepNext w:val="1"/>
-      <w:keepLines w:val="1"/>
-      <w:pageBreakBefore w:val="0"/>
-      <w:spacing w:after="80" w:before="240" w:lineRule="auto"/>
+      <w:keepNext/>
+      <w:keepLines/>
+      <w:spacing w:before="240" w:after="80"/>
+      <w:outlineLvl w:val="5"/>
     </w:pPr>
     <w:rPr>
-      <w:i w:val="1"/>
+      <w:i/>
       <w:color w:val="666666"/>
-      <w:sz w:val="22"/>
-      <w:szCs w:val="22"/>
     </w:rPr>
   </w:style>
-  <w:style w:type="paragraph" w:styleId="Title">
+  <w:style w:type="character" w:default="1" w:styleId="Fuentedeprrafopredeter">
+    <w:name w:val="Default Paragraph Font"/>
+    <w:uiPriority w:val="1"/>
+    <w:semiHidden/>
+    <w:unhideWhenUsed/>
+  </w:style>
+  <w:style w:type="table" w:default="1" w:styleId="Tablanormal">
+    <w:name w:val="Normal Table"/>
+    <w:uiPriority w:val="99"/>
+    <w:semiHidden/>
+    <w:unhideWhenUsed/>
+    <w:tblPr>
+      <w:tblInd w:w="0" w:type="dxa"/>
+      <w:tblCellMar>
+        <w:top w:w="0" w:type="dxa"/>
+        <w:left w:w="108" w:type="dxa"/>
+        <w:bottom w:w="0" w:type="dxa"/>
+        <w:right w:w="108" w:type="dxa"/>
+      </w:tblCellMar>
+    </w:tblPr>
+  </w:style>
+  <w:style w:type="numbering" w:default="1" w:styleId="Sinlista">
+    <w:name w:val="No List"/>
+    <w:uiPriority w:val="99"/>
+    <w:semiHidden/>
+    <w:unhideWhenUsed/>
+  </w:style>
+  <w:style w:type="table" w:customStyle="1" w:styleId="TableNormal">
+    <w:name w:val="Table Normal"/>
+    <w:tblPr>
+      <w:tblCellMar>
+        <w:top w:w="0" w:type="dxa"/>
+        <w:left w:w="0" w:type="dxa"/>
+        <w:bottom w:w="0" w:type="dxa"/>
+        <w:right w:w="0" w:type="dxa"/>
+      </w:tblCellMar>
+    </w:tblPr>
+  </w:style>
+  <w:style w:type="paragraph" w:styleId="Ttulo">
     <w:name w:val="Title"/>
     <w:basedOn w:val="Normal"/>
     <w:next w:val="Normal"/>
+    <w:uiPriority w:val="10"/>
+    <w:qFormat/>
     <w:pPr>
-      <w:keepNext w:val="1"/>
-      <w:keepLines w:val="1"/>
-      <w:pageBreakBefore w:val="0"/>
-      <w:spacing w:after="60" w:before="0" w:lineRule="auto"/>
+      <w:keepNext/>
+      <w:keepLines/>
+      <w:spacing w:after="60"/>
     </w:pPr>
     <w:rPr>
       <w:sz w:val="52"/>
       <w:szCs w:val="52"/>
     </w:rPr>
   </w:style>
-  <w:style w:type="paragraph" w:styleId="Subtitle">
+  <w:style w:type="paragraph" w:styleId="Subttulo">
     <w:name w:val="Subtitle"/>
     <w:basedOn w:val="Normal"/>
     <w:next w:val="Normal"/>
+    <w:uiPriority w:val="11"/>
+    <w:qFormat/>
     <w:pPr>
-      <w:keepNext w:val="1"/>
-      <w:keepLines w:val="1"/>
-      <w:pageBreakBefore w:val="0"/>
-      <w:spacing w:after="320" w:before="0" w:lineRule="auto"/>
+      <w:keepNext/>
+      <w:keepLines/>
+      <w:spacing w:after="320"/>
     </w:pPr>
     <w:rPr>
-      <w:rFonts w:ascii="Arial" w:cs="Arial" w:eastAsia="Arial" w:hAnsi="Arial"/>
-      <w:i w:val="0"/>
       <w:color w:val="666666"/>
       <w:sz w:val="30"/>
       <w:szCs w:val="30"/>
     </w:rPr>
   </w:style>
 </w:styles>
+</file>
+
+<file path=word/charts/chart1.xml><?xml version="1.0" encoding="utf-8"?>
+<c:chartSpace xmlns:c="http://schemas.openxmlformats.org/drawingml/2006/chart" xmlns:a="http://schemas.openxmlformats.org/drawingml/2006/main" xmlns:r="http://schemas.openxmlformats.org/officeDocument/2006/relationships" xmlns:c16r2="http://schemas.microsoft.com/office/drawing/2015/06/chart">
+  <c:date1904 val="0"/>
+  <c:lang val="es-ES"/>
+  <c:roundedCorners val="0"/>
+  <mc:AlternateContent xmlns:mc="http://schemas.openxmlformats.org/markup-compatibility/2006">
+    <mc:Choice xmlns:c14="http://schemas.microsoft.com/office/drawing/2007/8/2/chart" Requires="c14">
+      <c14:style val="102"/>
+    </mc:Choice>
+    <mc:Fallback>
+      <c:style val="2"/>
+    </mc:Fallback>
+  </mc:AlternateContent>
+  <c:chart>
+    <c:title>
+      <c:tx>
+        <c:rich>
+          <a:bodyPr rot="0" spcFirstLastPara="1" vertOverflow="ellipsis" vert="horz" wrap="square" anchor="ctr" anchorCtr="1"/>
+          <a:lstStyle/>
+          <a:p>
+            <a:pPr>
+              <a:defRPr sz="1800" b="1" i="0" u="none" strike="noStrike" kern="1200" baseline="0">
+                <a:solidFill>
+                  <a:schemeClr val="dk1">
+                    <a:lumMod val="65000"/>
+                    <a:lumOff val="35000"/>
+                  </a:schemeClr>
+                </a:solidFill>
+                <a:latin typeface="+mn-lt"/>
+                <a:ea typeface="+mn-ea"/>
+                <a:cs typeface="+mn-cs"/>
+              </a:defRPr>
+            </a:pPr>
+            <a:r>
+              <a:rPr lang="es-AR"/>
+              <a:t>Comparacion Tipos de Armas</a:t>
+            </a:r>
+          </a:p>
+        </c:rich>
+      </c:tx>
+      <c:overlay val="0"/>
+      <c:spPr>
+        <a:noFill/>
+        <a:ln>
+          <a:noFill/>
+        </a:ln>
+        <a:effectLst/>
+      </c:spPr>
+      <c:txPr>
+        <a:bodyPr rot="0" spcFirstLastPara="1" vertOverflow="ellipsis" vert="horz" wrap="square" anchor="ctr" anchorCtr="1"/>
+        <a:lstStyle/>
+        <a:p>
+          <a:pPr>
+            <a:defRPr sz="1800" b="1" i="0" u="none" strike="noStrike" kern="1200" baseline="0">
+              <a:solidFill>
+                <a:schemeClr val="dk1">
+                  <a:lumMod val="65000"/>
+                  <a:lumOff val="35000"/>
+                </a:schemeClr>
+              </a:solidFill>
+              <a:latin typeface="+mn-lt"/>
+              <a:ea typeface="+mn-ea"/>
+              <a:cs typeface="+mn-cs"/>
+            </a:defRPr>
+          </a:pPr>
+          <a:endParaRPr lang="es-AR"/>
+        </a:p>
+      </c:txPr>
+    </c:title>
+    <c:autoTitleDeleted val="0"/>
+    <c:plotArea>
+      <c:layout/>
+      <c:pieChart>
+        <c:varyColors val="1"/>
+        <c:ser>
+          <c:idx val="0"/>
+          <c:order val="0"/>
+          <c:dPt>
+            <c:idx val="0"/>
+            <c:bubble3D val="0"/>
+            <c:spPr>
+              <a:solidFill>
+                <a:schemeClr val="accent1"/>
+              </a:solidFill>
+              <a:ln>
+                <a:noFill/>
+              </a:ln>
+              <a:effectLst>
+                <a:outerShdw blurRad="317500" algn="ctr" rotWithShape="0">
+                  <a:prstClr val="black">
+                    <a:alpha val="25000"/>
+                  </a:prstClr>
+                </a:outerShdw>
+              </a:effectLst>
+            </c:spPr>
+            <c:extLst>
+              <c:ext xmlns:c16="http://schemas.microsoft.com/office/drawing/2014/chart" uri="{C3380CC4-5D6E-409C-BE32-E72D297353CC}">
+                <c16:uniqueId val="{00000001-8AE1-419C-9CFA-05354C96033D}"/>
+              </c:ext>
+            </c:extLst>
+          </c:dPt>
+          <c:dPt>
+            <c:idx val="1"/>
+            <c:bubble3D val="0"/>
+            <c:spPr>
+              <a:solidFill>
+                <a:schemeClr val="accent2"/>
+              </a:solidFill>
+              <a:ln>
+                <a:noFill/>
+              </a:ln>
+              <a:effectLst>
+                <a:outerShdw blurRad="317500" algn="ctr" rotWithShape="0">
+                  <a:prstClr val="black">
+                    <a:alpha val="25000"/>
+                  </a:prstClr>
+                </a:outerShdw>
+              </a:effectLst>
+            </c:spPr>
+            <c:extLst>
+              <c:ext xmlns:c16="http://schemas.microsoft.com/office/drawing/2014/chart" uri="{C3380CC4-5D6E-409C-BE32-E72D297353CC}">
+                <c16:uniqueId val="{00000003-8AE1-419C-9CFA-05354C96033D}"/>
+              </c:ext>
+            </c:extLst>
+          </c:dPt>
+          <c:dPt>
+            <c:idx val="2"/>
+            <c:bubble3D val="0"/>
+            <c:spPr>
+              <a:solidFill>
+                <a:schemeClr val="accent3"/>
+              </a:solidFill>
+              <a:ln>
+                <a:noFill/>
+              </a:ln>
+              <a:effectLst>
+                <a:outerShdw blurRad="317500" algn="ctr" rotWithShape="0">
+                  <a:prstClr val="black">
+                    <a:alpha val="25000"/>
+                  </a:prstClr>
+                </a:outerShdw>
+              </a:effectLst>
+            </c:spPr>
+            <c:extLst>
+              <c:ext xmlns:c16="http://schemas.microsoft.com/office/drawing/2014/chart" uri="{C3380CC4-5D6E-409C-BE32-E72D297353CC}">
+                <c16:uniqueId val="{00000005-8AE1-419C-9CFA-05354C96033D}"/>
+              </c:ext>
+            </c:extLst>
+          </c:dPt>
+          <c:dPt>
+            <c:idx val="3"/>
+            <c:bubble3D val="0"/>
+            <c:spPr>
+              <a:solidFill>
+                <a:schemeClr val="accent4"/>
+              </a:solidFill>
+              <a:ln>
+                <a:noFill/>
+              </a:ln>
+              <a:effectLst>
+                <a:outerShdw blurRad="317500" algn="ctr" rotWithShape="0">
+                  <a:prstClr val="black">
+                    <a:alpha val="25000"/>
+                  </a:prstClr>
+                </a:outerShdw>
+              </a:effectLst>
+            </c:spPr>
+            <c:extLst>
+              <c:ext xmlns:c16="http://schemas.microsoft.com/office/drawing/2014/chart" uri="{C3380CC4-5D6E-409C-BE32-E72D297353CC}">
+                <c16:uniqueId val="{00000007-8AE1-419C-9CFA-05354C96033D}"/>
+              </c:ext>
+            </c:extLst>
+          </c:dPt>
+          <c:dPt>
+            <c:idx val="4"/>
+            <c:bubble3D val="0"/>
+            <c:spPr>
+              <a:solidFill>
+                <a:schemeClr val="accent5"/>
+              </a:solidFill>
+              <a:ln>
+                <a:noFill/>
+              </a:ln>
+              <a:effectLst>
+                <a:outerShdw blurRad="317500" algn="ctr" rotWithShape="0">
+                  <a:prstClr val="black">
+                    <a:alpha val="25000"/>
+                  </a:prstClr>
+                </a:outerShdw>
+              </a:effectLst>
+            </c:spPr>
+            <c:extLst>
+              <c:ext xmlns:c16="http://schemas.microsoft.com/office/drawing/2014/chart" uri="{C3380CC4-5D6E-409C-BE32-E72D297353CC}">
+                <c16:uniqueId val="{00000009-8AE1-419C-9CFA-05354C96033D}"/>
+              </c:ext>
+            </c:extLst>
+          </c:dPt>
+          <c:dPt>
+            <c:idx val="5"/>
+            <c:bubble3D val="0"/>
+            <c:spPr>
+              <a:solidFill>
+                <a:schemeClr val="accent6"/>
+              </a:solidFill>
+              <a:ln>
+                <a:noFill/>
+              </a:ln>
+              <a:effectLst>
+                <a:outerShdw blurRad="317500" algn="ctr" rotWithShape="0">
+                  <a:prstClr val="black">
+                    <a:alpha val="25000"/>
+                  </a:prstClr>
+                </a:outerShdw>
+              </a:effectLst>
+            </c:spPr>
+            <c:extLst>
+              <c:ext xmlns:c16="http://schemas.microsoft.com/office/drawing/2014/chart" uri="{C3380CC4-5D6E-409C-BE32-E72D297353CC}">
+                <c16:uniqueId val="{0000000B-8AE1-419C-9CFA-05354C96033D}"/>
+              </c:ext>
+            </c:extLst>
+          </c:dPt>
+          <c:dPt>
+            <c:idx val="6"/>
+            <c:bubble3D val="0"/>
+            <c:spPr>
+              <a:solidFill>
+                <a:schemeClr val="accent1">
+                  <a:lumMod val="60000"/>
+                </a:schemeClr>
+              </a:solidFill>
+              <a:ln>
+                <a:noFill/>
+              </a:ln>
+              <a:effectLst>
+                <a:outerShdw blurRad="317500" algn="ctr" rotWithShape="0">
+                  <a:prstClr val="black">
+                    <a:alpha val="25000"/>
+                  </a:prstClr>
+                </a:outerShdw>
+              </a:effectLst>
+            </c:spPr>
+            <c:extLst>
+              <c:ext xmlns:c16="http://schemas.microsoft.com/office/drawing/2014/chart" uri="{C3380CC4-5D6E-409C-BE32-E72D297353CC}">
+                <c16:uniqueId val="{0000000D-8AE1-419C-9CFA-05354C96033D}"/>
+              </c:ext>
+            </c:extLst>
+          </c:dPt>
+          <c:dPt>
+            <c:idx val="7"/>
+            <c:bubble3D val="0"/>
+            <c:spPr>
+              <a:solidFill>
+                <a:schemeClr val="accent2">
+                  <a:lumMod val="60000"/>
+                </a:schemeClr>
+              </a:solidFill>
+              <a:ln>
+                <a:noFill/>
+              </a:ln>
+              <a:effectLst>
+                <a:outerShdw blurRad="317500" algn="ctr" rotWithShape="0">
+                  <a:prstClr val="black">
+                    <a:alpha val="25000"/>
+                  </a:prstClr>
+                </a:outerShdw>
+              </a:effectLst>
+            </c:spPr>
+            <c:extLst>
+              <c:ext xmlns:c16="http://schemas.microsoft.com/office/drawing/2014/chart" uri="{C3380CC4-5D6E-409C-BE32-E72D297353CC}">
+                <c16:uniqueId val="{0000000F-8AE1-419C-9CFA-05354C96033D}"/>
+              </c:ext>
+            </c:extLst>
+          </c:dPt>
+          <c:dPt>
+            <c:idx val="8"/>
+            <c:bubble3D val="0"/>
+            <c:spPr>
+              <a:solidFill>
+                <a:schemeClr val="accent3">
+                  <a:lumMod val="60000"/>
+                </a:schemeClr>
+              </a:solidFill>
+              <a:ln>
+                <a:noFill/>
+              </a:ln>
+              <a:effectLst>
+                <a:outerShdw blurRad="317500" algn="ctr" rotWithShape="0">
+                  <a:prstClr val="black">
+                    <a:alpha val="25000"/>
+                  </a:prstClr>
+                </a:outerShdw>
+              </a:effectLst>
+            </c:spPr>
+            <c:extLst>
+              <c:ext xmlns:c16="http://schemas.microsoft.com/office/drawing/2014/chart" uri="{C3380CC4-5D6E-409C-BE32-E72D297353CC}">
+                <c16:uniqueId val="{00000011-8AE1-419C-9CFA-05354C96033D}"/>
+              </c:ext>
+            </c:extLst>
+          </c:dPt>
+          <c:dPt>
+            <c:idx val="9"/>
+            <c:bubble3D val="0"/>
+            <c:spPr>
+              <a:solidFill>
+                <a:schemeClr val="accent4">
+                  <a:lumMod val="60000"/>
+                </a:schemeClr>
+              </a:solidFill>
+              <a:ln>
+                <a:noFill/>
+              </a:ln>
+              <a:effectLst>
+                <a:outerShdw blurRad="317500" algn="ctr" rotWithShape="0">
+                  <a:prstClr val="black">
+                    <a:alpha val="25000"/>
+                  </a:prstClr>
+                </a:outerShdw>
+              </a:effectLst>
+            </c:spPr>
+            <c:extLst>
+              <c:ext xmlns:c16="http://schemas.microsoft.com/office/drawing/2014/chart" uri="{C3380CC4-5D6E-409C-BE32-E72D297353CC}">
+                <c16:uniqueId val="{00000013-8AE1-419C-9CFA-05354C96033D}"/>
+              </c:ext>
+            </c:extLst>
+          </c:dPt>
+          <c:dPt>
+            <c:idx val="10"/>
+            <c:bubble3D val="0"/>
+            <c:spPr>
+              <a:solidFill>
+                <a:schemeClr val="accent5">
+                  <a:lumMod val="60000"/>
+                </a:schemeClr>
+              </a:solidFill>
+              <a:ln>
+                <a:noFill/>
+              </a:ln>
+              <a:effectLst>
+                <a:outerShdw blurRad="317500" algn="ctr" rotWithShape="0">
+                  <a:prstClr val="black">
+                    <a:alpha val="25000"/>
+                  </a:prstClr>
+                </a:outerShdw>
+              </a:effectLst>
+            </c:spPr>
+            <c:extLst>
+              <c:ext xmlns:c16="http://schemas.microsoft.com/office/drawing/2014/chart" uri="{C3380CC4-5D6E-409C-BE32-E72D297353CC}">
+                <c16:uniqueId val="{00000015-8AE1-419C-9CFA-05354C96033D}"/>
+              </c:ext>
+            </c:extLst>
+          </c:dPt>
+          <c:dLbls>
+            <c:spPr>
+              <a:noFill/>
+              <a:ln>
+                <a:noFill/>
+              </a:ln>
+              <a:effectLst/>
+            </c:spPr>
+            <c:txPr>
+              <a:bodyPr rot="0" spcFirstLastPara="1" vertOverflow="ellipsis" vert="horz" wrap="square" lIns="38100" tIns="19050" rIns="38100" bIns="19050" anchor="ctr" anchorCtr="1">
+                <a:spAutoFit/>
+              </a:bodyPr>
+              <a:lstStyle/>
+              <a:p>
+                <a:pPr>
+                  <a:defRPr sz="900" b="1" i="0" u="none" strike="noStrike" kern="1200" baseline="0">
+                    <a:solidFill>
+                      <a:schemeClr val="lt1"/>
+                    </a:solidFill>
+                    <a:latin typeface="+mn-lt"/>
+                    <a:ea typeface="+mn-ea"/>
+                    <a:cs typeface="+mn-cs"/>
+                  </a:defRPr>
+                </a:pPr>
+                <a:endParaRPr lang="es-AR"/>
+              </a:p>
+            </c:txPr>
+            <c:dLblPos val="inEnd"/>
+            <c:showLegendKey val="0"/>
+            <c:showVal val="0"/>
+            <c:showCatName val="0"/>
+            <c:showSerName val="0"/>
+            <c:showPercent val="1"/>
+            <c:showBubbleSize val="0"/>
+            <c:showLeaderLines val="1"/>
+            <c:leaderLines>
+              <c:spPr>
+                <a:ln w="9525" cap="flat" cmpd="sng" algn="ctr">
+                  <a:solidFill>
+                    <a:schemeClr val="dk1">
+                      <a:lumMod val="35000"/>
+                      <a:lumOff val="65000"/>
+                    </a:schemeClr>
+                  </a:solidFill>
+                  <a:round/>
+                </a:ln>
+                <a:effectLst/>
+              </c:spPr>
+            </c:leaderLines>
+            <c:extLst>
+              <c:ext xmlns:c15="http://schemas.microsoft.com/office/drawing/2012/chart" uri="{CE6537A1-D6FC-4f65-9D91-7224C49458BB}"/>
+            </c:extLst>
+          </c:dLbls>
+          <c:cat>
+            <c:strRef>
+              <c:f>Worksheet!$J$1:$T$1</c:f>
+              <c:strCache>
+                <c:ptCount val="11"/>
+                <c:pt idx="0">
+                  <c:v>Amount War Axe</c:v>
+                </c:pt>
+                <c:pt idx="1">
+                  <c:v>Amount Dagger</c:v>
+                </c:pt>
+                <c:pt idx="2">
+                  <c:v>Amount Crossbow</c:v>
+                </c:pt>
+                <c:pt idx="3">
+                  <c:v>Amount  Bow</c:v>
+                </c:pt>
+                <c:pt idx="4">
+                  <c:v>Amount  Battleaxe</c:v>
+                </c:pt>
+                <c:pt idx="5">
+                  <c:v>Amount Warhammer</c:v>
+                </c:pt>
+                <c:pt idx="6">
+                  <c:v>Amount Greatsword</c:v>
+                </c:pt>
+                <c:pt idx="7">
+                  <c:v>Amount Sword</c:v>
+                </c:pt>
+                <c:pt idx="8">
+                  <c:v>Amount Mace</c:v>
+                </c:pt>
+                <c:pt idx="9">
+                  <c:v> Amount Bolt</c:v>
+                </c:pt>
+                <c:pt idx="10">
+                  <c:v>Amount Arrow</c:v>
+                </c:pt>
+              </c:strCache>
+            </c:strRef>
+          </c:cat>
+          <c:val>
+            <c:numRef>
+              <c:f>Worksheet!$J$2:$T$2</c:f>
+              <c:numCache>
+                <c:formatCode>General</c:formatCode>
+                <c:ptCount val="11"/>
+                <c:pt idx="0">
+                  <c:v>37</c:v>
+                </c:pt>
+                <c:pt idx="1">
+                  <c:v>25</c:v>
+                </c:pt>
+                <c:pt idx="2">
+                  <c:v>4</c:v>
+                </c:pt>
+                <c:pt idx="3">
+                  <c:v>39</c:v>
+                </c:pt>
+                <c:pt idx="4">
+                  <c:v>22</c:v>
+                </c:pt>
+                <c:pt idx="5">
+                  <c:v>19</c:v>
+                </c:pt>
+                <c:pt idx="6">
+                  <c:v>20</c:v>
+                </c:pt>
+                <c:pt idx="7">
+                  <c:v>76</c:v>
+                </c:pt>
+                <c:pt idx="8">
+                  <c:v>21</c:v>
+                </c:pt>
+                <c:pt idx="9">
+                  <c:v>8</c:v>
+                </c:pt>
+                <c:pt idx="10">
+                  <c:v>20</c:v>
+                </c:pt>
+              </c:numCache>
+            </c:numRef>
+          </c:val>
+          <c:extLst>
+            <c:ext xmlns:c16="http://schemas.microsoft.com/office/drawing/2014/chart" uri="{C3380CC4-5D6E-409C-BE32-E72D297353CC}">
+              <c16:uniqueId val="{00000016-8AE1-419C-9CFA-05354C96033D}"/>
+            </c:ext>
+          </c:extLst>
+        </c:ser>
+        <c:dLbls>
+          <c:dLblPos val="inEnd"/>
+          <c:showLegendKey val="0"/>
+          <c:showVal val="0"/>
+          <c:showCatName val="0"/>
+          <c:showSerName val="0"/>
+          <c:showPercent val="1"/>
+          <c:showBubbleSize val="0"/>
+          <c:showLeaderLines val="1"/>
+        </c:dLbls>
+        <c:firstSliceAng val="0"/>
+      </c:pieChart>
+      <c:spPr>
+        <a:noFill/>
+        <a:ln>
+          <a:noFill/>
+        </a:ln>
+        <a:effectLst/>
+      </c:spPr>
+    </c:plotArea>
+    <c:legend>
+      <c:legendPos val="b"/>
+      <c:overlay val="0"/>
+      <c:spPr>
+        <a:solidFill>
+          <a:schemeClr val="lt1">
+            <a:alpha val="78000"/>
+          </a:schemeClr>
+        </a:solidFill>
+        <a:ln>
+          <a:noFill/>
+        </a:ln>
+        <a:effectLst/>
+      </c:spPr>
+      <c:txPr>
+        <a:bodyPr rot="0" spcFirstLastPara="1" vertOverflow="ellipsis" vert="horz" wrap="square" anchor="ctr" anchorCtr="1"/>
+        <a:lstStyle/>
+        <a:p>
+          <a:pPr>
+            <a:defRPr sz="900" b="0" i="0" u="none" strike="noStrike" kern="1200" baseline="0">
+              <a:solidFill>
+                <a:schemeClr val="dk1">
+                  <a:lumMod val="65000"/>
+                  <a:lumOff val="35000"/>
+                </a:schemeClr>
+              </a:solidFill>
+              <a:latin typeface="+mn-lt"/>
+              <a:ea typeface="+mn-ea"/>
+              <a:cs typeface="+mn-cs"/>
+            </a:defRPr>
+          </a:pPr>
+          <a:endParaRPr lang="es-AR"/>
+        </a:p>
+      </c:txPr>
+    </c:legend>
+    <c:plotVisOnly val="1"/>
+    <c:dispBlanksAs val="gap"/>
+    <c:extLst>
+      <c:ext xmlns:c16r3="http://schemas.microsoft.com/office/drawing/2017/03/chart" uri="{56B9EC1D-385E-4148-901F-78D8002777C0}">
+        <c16r3:dataDisplayOptions16>
+          <c16r3:dispNaAsBlank val="1"/>
+        </c16r3:dataDisplayOptions16>
+      </c:ext>
+    </c:extLst>
+    <c:showDLblsOverMax val="0"/>
+  </c:chart>
+  <c:spPr>
+    <a:pattFill prst="dkDnDiag">
+      <a:fgClr>
+        <a:schemeClr val="lt1">
+          <a:lumMod val="95000"/>
+        </a:schemeClr>
+      </a:fgClr>
+      <a:bgClr>
+        <a:schemeClr val="lt1"/>
+      </a:bgClr>
+    </a:pattFill>
+    <a:ln w="9525" cap="flat" cmpd="sng" algn="ctr">
+      <a:solidFill>
+        <a:schemeClr val="dk1">
+          <a:lumMod val="15000"/>
+          <a:lumOff val="85000"/>
+        </a:schemeClr>
+      </a:solidFill>
+      <a:round/>
+    </a:ln>
+    <a:effectLst/>
+  </c:spPr>
+  <c:txPr>
+    <a:bodyPr/>
+    <a:lstStyle/>
+    <a:p>
+      <a:pPr>
+        <a:defRPr/>
+      </a:pPr>
+      <a:endParaRPr lang="es-AR"/>
+    </a:p>
+  </c:txPr>
+  <c:externalData r:id="rId3">
+    <c:autoUpdate val="0"/>
+  </c:externalData>
+</c:chartSpace>
+</file>
+
+<file path=word/charts/chart2.xml><?xml version="1.0" encoding="utf-8"?>
+<c:chartSpace xmlns:c="http://schemas.openxmlformats.org/drawingml/2006/chart" xmlns:a="http://schemas.openxmlformats.org/drawingml/2006/main" xmlns:r="http://schemas.openxmlformats.org/officeDocument/2006/relationships" xmlns:c16r2="http://schemas.microsoft.com/office/drawing/2015/06/chart">
+  <c:date1904 val="0"/>
+  <c:lang val="es-ES"/>
+  <c:roundedCorners val="0"/>
+  <mc:AlternateContent xmlns:mc="http://schemas.openxmlformats.org/markup-compatibility/2006">
+    <mc:Choice xmlns:c14="http://schemas.microsoft.com/office/drawing/2007/8/2/chart" Requires="c14">
+      <c14:style val="102"/>
+    </mc:Choice>
+    <mc:Fallback>
+      <c:style val="2"/>
+    </mc:Fallback>
+  </mc:AlternateContent>
+  <c:chart>
+    <c:title>
+      <c:tx>
+        <c:rich>
+          <a:bodyPr rot="0" spcFirstLastPara="1" vertOverflow="ellipsis" vert="horz" wrap="square" anchor="ctr" anchorCtr="1"/>
+          <a:lstStyle/>
+          <a:p>
+            <a:pPr>
+              <a:defRPr b="0" i="0" u="none" strike="noStrike" kern="1200" baseline="0">
+                <a:solidFill>
+                  <a:schemeClr val="dk1">
+                    <a:lumMod val="65000"/>
+                    <a:lumOff val="35000"/>
+                  </a:schemeClr>
+                </a:solidFill>
+                <a:effectLst/>
+                <a:latin typeface="+mn-lt"/>
+                <a:ea typeface="+mn-ea"/>
+                <a:cs typeface="+mn-cs"/>
+              </a:defRPr>
+            </a:pPr>
+            <a:r>
+              <a:rPr lang="es-AR"/>
+              <a:t>Comparacion Categorias de Armas</a:t>
+            </a:r>
+          </a:p>
+        </c:rich>
+      </c:tx>
+      <c:overlay val="0"/>
+      <c:spPr>
+        <a:noFill/>
+        <a:ln>
+          <a:noFill/>
+        </a:ln>
+        <a:effectLst/>
+      </c:spPr>
+      <c:txPr>
+        <a:bodyPr rot="0" spcFirstLastPara="1" vertOverflow="ellipsis" vert="horz" wrap="square" anchor="ctr" anchorCtr="1"/>
+        <a:lstStyle/>
+        <a:p>
+          <a:pPr>
+            <a:defRPr b="0" i="0" u="none" strike="noStrike" kern="1200" baseline="0">
+              <a:solidFill>
+                <a:schemeClr val="dk1">
+                  <a:lumMod val="65000"/>
+                  <a:lumOff val="35000"/>
+                </a:schemeClr>
+              </a:solidFill>
+              <a:effectLst/>
+              <a:latin typeface="+mn-lt"/>
+              <a:ea typeface="+mn-ea"/>
+              <a:cs typeface="+mn-cs"/>
+            </a:defRPr>
+          </a:pPr>
+          <a:endParaRPr lang="es-AR"/>
+        </a:p>
+      </c:txPr>
+    </c:title>
+    <c:autoTitleDeleted val="0"/>
+    <c:plotArea>
+      <c:layout/>
+      <c:barChart>
+        <c:barDir val="col"/>
+        <c:grouping val="clustered"/>
+        <c:varyColors val="0"/>
+        <c:ser>
+          <c:idx val="0"/>
+          <c:order val="0"/>
+          <c:spPr>
+            <a:gradFill>
+              <a:gsLst>
+                <a:gs pos="0">
+                  <a:schemeClr val="accent1"/>
+                </a:gs>
+                <a:gs pos="100000">
+                  <a:schemeClr val="accent1">
+                    <a:lumMod val="84000"/>
+                  </a:schemeClr>
+                </a:gs>
+              </a:gsLst>
+              <a:lin ang="5400000" scaled="1"/>
+            </a:gradFill>
+            <a:ln>
+              <a:noFill/>
+            </a:ln>
+            <a:effectLst>
+              <a:outerShdw blurRad="76200" dir="18900000" sy="23000" kx="-1200000" algn="bl" rotWithShape="0">
+                <a:prstClr val="black">
+                  <a:alpha val="20000"/>
+                </a:prstClr>
+              </a:outerShdw>
+            </a:effectLst>
+          </c:spPr>
+          <c:invertIfNegative val="0"/>
+          <c:dLbls>
+            <c:spPr>
+              <a:noFill/>
+              <a:ln>
+                <a:noFill/>
+              </a:ln>
+              <a:effectLst/>
+            </c:spPr>
+            <c:txPr>
+              <a:bodyPr rot="0" spcFirstLastPara="1" vertOverflow="ellipsis" vert="horz" wrap="square" lIns="38100" tIns="19050" rIns="38100" bIns="19050" anchor="ctr" anchorCtr="1">
+                <a:spAutoFit/>
+              </a:bodyPr>
+              <a:lstStyle/>
+              <a:p>
+                <a:pPr>
+                  <a:defRPr sz="1000" b="1" i="0" u="none" strike="noStrike" kern="1200" baseline="0">
+                    <a:solidFill>
+                      <a:schemeClr val="lt1"/>
+                    </a:solidFill>
+                    <a:latin typeface="+mn-lt"/>
+                    <a:ea typeface="+mn-ea"/>
+                    <a:cs typeface="+mn-cs"/>
+                  </a:defRPr>
+                </a:pPr>
+                <a:endParaRPr lang="es-AR"/>
+              </a:p>
+            </c:txPr>
+            <c:dLblPos val="inEnd"/>
+            <c:showLegendKey val="0"/>
+            <c:showVal val="1"/>
+            <c:showCatName val="0"/>
+            <c:showSerName val="0"/>
+            <c:showPercent val="0"/>
+            <c:showBubbleSize val="0"/>
+            <c:showLeaderLines val="0"/>
+            <c:extLst>
+              <c:ext xmlns:c15="http://schemas.microsoft.com/office/drawing/2012/chart" uri="{CE6537A1-D6FC-4f65-9D91-7224C49458BB}">
+                <c15:showLeaderLines val="1"/>
+                <c15:leaderLines>
+                  <c:spPr>
+                    <a:ln w="9525">
+                      <a:solidFill>
+                        <a:schemeClr val="dk1">
+                          <a:lumMod val="50000"/>
+                          <a:lumOff val="50000"/>
+                        </a:schemeClr>
+                      </a:solidFill>
+                    </a:ln>
+                    <a:effectLst/>
+                  </c:spPr>
+                </c15:leaderLines>
+              </c:ext>
+            </c:extLst>
+          </c:dLbls>
+          <c:cat>
+            <c:strRef>
+              <c:f>Worksheet!$V$1:$X$1</c:f>
+              <c:strCache>
+                <c:ptCount val="3"/>
+                <c:pt idx="0">
+                  <c:v>Amount Archery</c:v>
+                </c:pt>
+                <c:pt idx="1">
+                  <c:v> Amount Two-Handed</c:v>
+                </c:pt>
+                <c:pt idx="2">
+                  <c:v>Amount-One-Handed</c:v>
+                </c:pt>
+              </c:strCache>
+            </c:strRef>
+          </c:cat>
+          <c:val>
+            <c:numRef>
+              <c:f>Worksheet!$V$2:$X$2</c:f>
+              <c:numCache>
+                <c:formatCode>General</c:formatCode>
+                <c:ptCount val="3"/>
+                <c:pt idx="0">
+                  <c:v>71</c:v>
+                </c:pt>
+                <c:pt idx="1">
+                  <c:v>61</c:v>
+                </c:pt>
+                <c:pt idx="2">
+                  <c:v>161</c:v>
+                </c:pt>
+              </c:numCache>
+            </c:numRef>
+          </c:val>
+          <c:extLst>
+            <c:ext xmlns:c16="http://schemas.microsoft.com/office/drawing/2014/chart" uri="{C3380CC4-5D6E-409C-BE32-E72D297353CC}">
+              <c16:uniqueId val="{00000000-AD91-4565-BF64-81943818339D}"/>
+            </c:ext>
+          </c:extLst>
+        </c:ser>
+        <c:dLbls>
+          <c:dLblPos val="inEnd"/>
+          <c:showLegendKey val="0"/>
+          <c:showVal val="1"/>
+          <c:showCatName val="0"/>
+          <c:showSerName val="0"/>
+          <c:showPercent val="0"/>
+          <c:showBubbleSize val="0"/>
+        </c:dLbls>
+        <c:gapWidth val="41"/>
+        <c:axId val="443805216"/>
+        <c:axId val="445138016"/>
+      </c:barChart>
+      <c:catAx>
+        <c:axId val="443805216"/>
+        <c:scaling>
+          <c:orientation val="minMax"/>
+        </c:scaling>
+        <c:delete val="0"/>
+        <c:axPos val="b"/>
+        <c:numFmt formatCode="General" sourceLinked="1"/>
+        <c:majorTickMark val="none"/>
+        <c:minorTickMark val="none"/>
+        <c:tickLblPos val="nextTo"/>
+        <c:spPr>
+          <a:noFill/>
+          <a:ln>
+            <a:noFill/>
+          </a:ln>
+          <a:effectLst/>
+        </c:spPr>
+        <c:txPr>
+          <a:bodyPr rot="-60000000" spcFirstLastPara="1" vertOverflow="ellipsis" vert="horz" wrap="square" anchor="ctr" anchorCtr="1"/>
+          <a:lstStyle/>
+          <a:p>
+            <a:pPr>
+              <a:defRPr sz="900" b="0" i="0" u="none" strike="noStrike" kern="1200" baseline="0">
+                <a:solidFill>
+                  <a:schemeClr val="dk1">
+                    <a:lumMod val="65000"/>
+                    <a:lumOff val="35000"/>
+                  </a:schemeClr>
+                </a:solidFill>
+                <a:effectLst/>
+                <a:latin typeface="+mn-lt"/>
+                <a:ea typeface="+mn-ea"/>
+                <a:cs typeface="+mn-cs"/>
+              </a:defRPr>
+            </a:pPr>
+            <a:endParaRPr lang="es-AR"/>
+          </a:p>
+        </c:txPr>
+        <c:crossAx val="445138016"/>
+        <c:crosses val="autoZero"/>
+        <c:auto val="1"/>
+        <c:lblAlgn val="ctr"/>
+        <c:lblOffset val="100"/>
+        <c:noMultiLvlLbl val="0"/>
+      </c:catAx>
+      <c:valAx>
+        <c:axId val="445138016"/>
+        <c:scaling>
+          <c:orientation val="minMax"/>
+        </c:scaling>
+        <c:delete val="1"/>
+        <c:axPos val="l"/>
+        <c:numFmt formatCode="General" sourceLinked="1"/>
+        <c:majorTickMark val="none"/>
+        <c:minorTickMark val="none"/>
+        <c:tickLblPos val="nextTo"/>
+        <c:crossAx val="443805216"/>
+        <c:crosses val="autoZero"/>
+        <c:crossBetween val="between"/>
+      </c:valAx>
+      <c:spPr>
+        <a:noFill/>
+        <a:ln>
+          <a:noFill/>
+        </a:ln>
+        <a:effectLst/>
+      </c:spPr>
+    </c:plotArea>
+    <c:plotVisOnly val="1"/>
+    <c:dispBlanksAs val="gap"/>
+    <c:extLst>
+      <c:ext xmlns:c16r3="http://schemas.microsoft.com/office/drawing/2017/03/chart" uri="{56B9EC1D-385E-4148-901F-78D8002777C0}">
+        <c16r3:dataDisplayOptions16>
+          <c16r3:dispNaAsBlank val="1"/>
+        </c16r3:dataDisplayOptions16>
+      </c:ext>
+    </c:extLst>
+    <c:showDLblsOverMax val="0"/>
+  </c:chart>
+  <c:spPr>
+    <a:gradFill flip="none" rotWithShape="1">
+      <a:gsLst>
+        <a:gs pos="0">
+          <a:schemeClr val="lt1"/>
+        </a:gs>
+        <a:gs pos="68000">
+          <a:schemeClr val="lt1">
+            <a:lumMod val="85000"/>
+          </a:schemeClr>
+        </a:gs>
+        <a:gs pos="100000">
+          <a:schemeClr val="lt1"/>
+        </a:gs>
+      </a:gsLst>
+      <a:lin ang="5400000" scaled="1"/>
+      <a:tileRect/>
+    </a:gradFill>
+    <a:ln w="9525" cap="flat" cmpd="sng" algn="ctr">
+      <a:solidFill>
+        <a:schemeClr val="dk1">
+          <a:lumMod val="15000"/>
+          <a:lumOff val="85000"/>
+        </a:schemeClr>
+      </a:solidFill>
+      <a:round/>
+    </a:ln>
+    <a:effectLst/>
+  </c:spPr>
+  <c:txPr>
+    <a:bodyPr/>
+    <a:lstStyle/>
+    <a:p>
+      <a:pPr>
+        <a:defRPr/>
+      </a:pPr>
+      <a:endParaRPr lang="es-AR"/>
+    </a:p>
+  </c:txPr>
+  <c:externalData r:id="rId3">
+    <c:autoUpdate val="0"/>
+  </c:externalData>
+</c:chartSpace>
+</file>
+
+<file path=word/charts/colors1.xml><?xml version="1.0" encoding="utf-8"?>
+<cs:colorStyle xmlns:cs="http://schemas.microsoft.com/office/drawing/2012/chartStyle" xmlns:a="http://schemas.openxmlformats.org/drawingml/2006/main" meth="cycle" id="10">
+  <a:schemeClr val="accent1"/>
+  <a:schemeClr val="accent2"/>
+  <a:schemeClr val="accent3"/>
+  <a:schemeClr val="accent4"/>
+  <a:schemeClr val="accent5"/>
+  <a:schemeClr val="accent6"/>
+  <cs:variation/>
+  <cs:variation>
+    <a:lumMod val="60000"/>
+  </cs:variation>
+  <cs:variation>
+    <a:lumMod val="80000"/>
+    <a:lumOff val="20000"/>
+  </cs:variation>
+  <cs:variation>
+    <a:lumMod val="80000"/>
+  </cs:variation>
+  <cs:variation>
+    <a:lumMod val="60000"/>
+    <a:lumOff val="40000"/>
+  </cs:variation>
+  <cs:variation>
+    <a:lumMod val="50000"/>
+  </cs:variation>
+  <cs:variation>
+    <a:lumMod val="70000"/>
+    <a:lumOff val="30000"/>
+  </cs:variation>
+  <cs:variation>
+    <a:lumMod val="70000"/>
+  </cs:variation>
+  <cs:variation>
+    <a:lumMod val="50000"/>
+    <a:lumOff val="50000"/>
+  </cs:variation>
+</cs:colorStyle>
+</file>
+
+<file path=word/charts/colors2.xml><?xml version="1.0" encoding="utf-8"?>
+<cs:colorStyle xmlns:cs="http://schemas.microsoft.com/office/drawing/2012/chartStyle" xmlns:a="http://schemas.openxmlformats.org/drawingml/2006/main" meth="cycle" id="10">
+  <a:schemeClr val="accent1"/>
+  <a:schemeClr val="accent2"/>
+  <a:schemeClr val="accent3"/>
+  <a:schemeClr val="accent4"/>
+  <a:schemeClr val="accent5"/>
+  <a:schemeClr val="accent6"/>
+  <cs:variation/>
+  <cs:variation>
+    <a:lumMod val="60000"/>
+  </cs:variation>
+  <cs:variation>
+    <a:lumMod val="80000"/>
+    <a:lumOff val="20000"/>
+  </cs:variation>
+  <cs:variation>
+    <a:lumMod val="80000"/>
+  </cs:variation>
+  <cs:variation>
+    <a:lumMod val="60000"/>
+    <a:lumOff val="40000"/>
+  </cs:variation>
+  <cs:variation>
+    <a:lumMod val="50000"/>
+  </cs:variation>
+  <cs:variation>
+    <a:lumMod val="70000"/>
+    <a:lumOff val="30000"/>
+  </cs:variation>
+  <cs:variation>
+    <a:lumMod val="70000"/>
+  </cs:variation>
+  <cs:variation>
+    <a:lumMod val="50000"/>
+    <a:lumOff val="50000"/>
+  </cs:variation>
+</cs:colorStyle>
+</file>
+
+<file path=word/charts/style1.xml><?xml version="1.0" encoding="utf-8"?>
+<cs:chartStyle xmlns:cs="http://schemas.microsoft.com/office/drawing/2012/chartStyle" xmlns:a="http://schemas.openxmlformats.org/drawingml/2006/main" id="261">
+  <cs:axisTitle>
+    <cs:lnRef idx="0"/>
+    <cs:fillRef idx="0"/>
+    <cs:effectRef idx="0"/>
+    <cs:fontRef idx="minor">
+      <a:schemeClr val="dk1">
+        <a:lumMod val="65000"/>
+        <a:lumOff val="35000"/>
+      </a:schemeClr>
+    </cs:fontRef>
+    <cs:defRPr sz="900" kern="1200"/>
+  </cs:axisTitle>
+  <cs:categoryAxis>
+    <cs:lnRef idx="0"/>
+    <cs:fillRef idx="0"/>
+    <cs:effectRef idx="0"/>
+    <cs:fontRef idx="minor">
+      <a:schemeClr val="dk1">
+        <a:lumMod val="65000"/>
+        <a:lumOff val="35000"/>
+      </a:schemeClr>
+    </cs:fontRef>
+    <cs:defRPr sz="900" kern="1200"/>
+  </cs:categoryAxis>
+  <cs:chartArea>
+    <cs:lnRef idx="0"/>
+    <cs:fillRef idx="0"/>
+    <cs:effectRef idx="0"/>
+    <cs:fontRef idx="minor">
+      <a:schemeClr val="dk1"/>
+    </cs:fontRef>
+    <cs:spPr>
+      <a:pattFill prst="dkDnDiag">
+        <a:fgClr>
+          <a:schemeClr val="lt1">
+            <a:lumMod val="95000"/>
+          </a:schemeClr>
+        </a:fgClr>
+        <a:bgClr>
+          <a:schemeClr val="lt1"/>
+        </a:bgClr>
+      </a:pattFill>
+      <a:ln w="9525" cap="flat" cmpd="sng" algn="ctr">
+        <a:solidFill>
+          <a:schemeClr val="dk1">
+            <a:lumMod val="15000"/>
+            <a:lumOff val="85000"/>
+          </a:schemeClr>
+        </a:solidFill>
+        <a:round/>
+      </a:ln>
+    </cs:spPr>
+    <cs:defRPr sz="900" kern="1200"/>
+  </cs:chartArea>
+  <cs:dataLabel>
+    <cs:lnRef idx="0"/>
+    <cs:fillRef idx="0"/>
+    <cs:effectRef idx="0"/>
+    <cs:fontRef idx="minor">
+      <a:schemeClr val="lt1"/>
+    </cs:fontRef>
+    <cs:defRPr sz="900" b="1" i="0" u="none" strike="noStrike" kern="1200" baseline="0"/>
+  </cs:dataLabel>
+  <cs:dataLabelCallout>
+    <cs:lnRef idx="0"/>
+    <cs:fillRef idx="0"/>
+    <cs:effectRef idx="0"/>
+    <cs:fontRef idx="minor">
+      <a:schemeClr val="dk1">
+        <a:lumMod val="65000"/>
+        <a:lumOff val="35000"/>
+      </a:schemeClr>
+    </cs:fontRef>
+    <cs:spPr>
+      <a:solidFill>
+        <a:schemeClr val="lt1">
+          <a:alpha val="75000"/>
+        </a:schemeClr>
+      </a:solidFill>
+      <a:ln w="9525">
+        <a:solidFill>
+          <a:schemeClr val="dk1">
+            <a:lumMod val="25000"/>
+            <a:lumOff val="75000"/>
+          </a:schemeClr>
+        </a:solidFill>
+      </a:ln>
+    </cs:spPr>
+    <cs:defRPr sz="900" kern="1200"/>
+    <cs:bodyPr rot="0" spcFirstLastPara="1" vertOverflow="clip" horzOverflow="clip" vert="horz" wrap="square" lIns="36576" tIns="18288" rIns="36576" bIns="18288" anchor="ctr" anchorCtr="1">
+      <a:spAutoFit/>
+    </cs:bodyPr>
+  </cs:dataLabelCallout>
+  <cs:dataPoint>
+    <cs:lnRef idx="0"/>
+    <cs:fillRef idx="0">
+      <cs:styleClr val="auto"/>
+    </cs:fillRef>
+    <cs:effectRef idx="0"/>
+    <cs:fontRef idx="minor">
+      <a:schemeClr val="dk1"/>
+    </cs:fontRef>
+    <cs:spPr>
+      <a:solidFill>
+        <a:schemeClr val="phClr"/>
+      </a:solidFill>
+      <a:effectLst>
+        <a:outerShdw blurRad="317500" algn="ctr" rotWithShape="0">
+          <a:prstClr val="black">
+            <a:alpha val="25000"/>
+          </a:prstClr>
+        </a:outerShdw>
+      </a:effectLst>
+    </cs:spPr>
+  </cs:dataPoint>
+  <cs:dataPoint3D>
+    <cs:lnRef idx="0"/>
+    <cs:fillRef idx="0">
+      <cs:styleClr val="auto"/>
+    </cs:fillRef>
+    <cs:effectRef idx="0"/>
+    <cs:fontRef idx="minor">
+      <a:schemeClr val="dk1"/>
+    </cs:fontRef>
+    <cs:spPr>
+      <a:solidFill>
+        <a:schemeClr val="phClr"/>
+      </a:solidFill>
+      <a:effectLst>
+        <a:outerShdw blurRad="88900" sx="102000" sy="102000" algn="ctr" rotWithShape="0">
+          <a:prstClr val="black">
+            <a:alpha val="20000"/>
+          </a:prstClr>
+        </a:outerShdw>
+      </a:effectLst>
+      <a:scene3d>
+        <a:camera prst="orthographicFront"/>
+        <a:lightRig rig="threePt" dir="t"/>
+      </a:scene3d>
+      <a:sp3d prstMaterial="matte"/>
+    </cs:spPr>
+  </cs:dataPoint3D>
+  <cs:dataPointLine>
+    <cs:lnRef idx="0">
+      <cs:styleClr val="auto"/>
+    </cs:lnRef>
+    <cs:fillRef idx="0"/>
+    <cs:effectRef idx="0"/>
+    <cs:fontRef idx="minor">
+      <a:schemeClr val="dk1"/>
+    </cs:fontRef>
+    <cs:spPr>
+      <a:ln w="28575" cap="rnd">
+        <a:solidFill>
+          <a:schemeClr val="phClr"/>
+        </a:solidFill>
+        <a:round/>
+      </a:ln>
+    </cs:spPr>
+  </cs:dataPointLine>
+  <cs:dataPointMarker>
+    <cs:lnRef idx="0"/>
+    <cs:fillRef idx="0">
+      <cs:styleClr val="auto"/>
+    </cs:fillRef>
+    <cs:effectRef idx="0"/>
+    <cs:fontRef idx="minor">
+      <a:schemeClr val="dk1"/>
+    </cs:fontRef>
+    <cs:spPr>
+      <a:solidFill>
+        <a:schemeClr val="phClr"/>
+      </a:solidFill>
+      <a:ln w="9525">
+        <a:solidFill>
+          <a:schemeClr val="lt1"/>
+        </a:solidFill>
+      </a:ln>
+    </cs:spPr>
+  </cs:dataPointMarker>
+  <cs:dataPointMarkerLayout symbol="circle" size="6"/>
+  <cs:dataPointWireframe>
+    <cs:lnRef idx="0">
+      <cs:styleClr val="auto"/>
+    </cs:lnRef>
+    <cs:fillRef idx="0"/>
+    <cs:effectRef idx="0"/>
+    <cs:fontRef idx="minor">
+      <a:schemeClr val="dk1"/>
+    </cs:fontRef>
+    <cs:spPr>
+      <a:ln w="9525" cap="rnd">
+        <a:solidFill>
+          <a:schemeClr val="phClr"/>
+        </a:solidFill>
+        <a:round/>
+      </a:ln>
+    </cs:spPr>
+  </cs:dataPointWireframe>
+  <cs:dataTable>
+    <cs:lnRef idx="0"/>
+    <cs:fillRef idx="0"/>
+    <cs:effectRef idx="0"/>
+    <cs:fontRef idx="minor">
+      <a:schemeClr val="dk1">
+        <a:lumMod val="65000"/>
+        <a:lumOff val="35000"/>
+      </a:schemeClr>
+    </cs:fontRef>
+    <cs:spPr>
+      <a:noFill/>
+      <a:ln w="9525" cap="flat" cmpd="sng" algn="ctr">
+        <a:solidFill>
+          <a:schemeClr val="dk1">
+            <a:lumMod val="15000"/>
+            <a:lumOff val="85000"/>
+          </a:schemeClr>
+        </a:solidFill>
+        <a:round/>
+      </a:ln>
+    </cs:spPr>
+    <cs:defRPr sz="900" kern="1200"/>
+  </cs:dataTable>
+  <cs:downBar>
+    <cs:lnRef idx="0"/>
+    <cs:fillRef idx="0"/>
+    <cs:effectRef idx="0"/>
+    <cs:fontRef idx="minor">
+      <a:schemeClr val="dk1"/>
+    </cs:fontRef>
+    <cs:spPr>
+      <a:solidFill>
+        <a:schemeClr val="dk1">
+          <a:lumMod val="75000"/>
+          <a:lumOff val="25000"/>
+        </a:schemeClr>
+      </a:solidFill>
+      <a:ln w="9525" cap="flat" cmpd="sng" algn="ctr">
+        <a:solidFill>
+          <a:schemeClr val="dk1">
+            <a:lumMod val="65000"/>
+            <a:lumOff val="35000"/>
+          </a:schemeClr>
+        </a:solidFill>
+        <a:round/>
+      </a:ln>
+    </cs:spPr>
+  </cs:downBar>
+  <cs:dropLine>
+    <cs:lnRef idx="0"/>
+    <cs:fillRef idx="0"/>
+    <cs:effectRef idx="0"/>
+    <cs:fontRef idx="minor">
+      <a:schemeClr val="dk1"/>
+    </cs:fontRef>
+    <cs:spPr>
+      <a:ln w="9525" cap="flat" cmpd="sng" algn="ctr">
+        <a:solidFill>
+          <a:schemeClr val="dk1">
+            <a:lumMod val="35000"/>
+            <a:lumOff val="65000"/>
+          </a:schemeClr>
+        </a:solidFill>
+        <a:round/>
+      </a:ln>
+    </cs:spPr>
+  </cs:dropLine>
+  <cs:errorBar>
+    <cs:lnRef idx="0"/>
+    <cs:fillRef idx="0"/>
+    <cs:effectRef idx="0"/>
+    <cs:fontRef idx="minor">
+      <a:schemeClr val="dk1"/>
+    </cs:fontRef>
+    <cs:spPr>
+      <a:ln w="9525" cap="flat" cmpd="sng" algn="ctr">
+        <a:solidFill>
+          <a:schemeClr val="dk1">
+            <a:lumMod val="65000"/>
+            <a:lumOff val="35000"/>
+          </a:schemeClr>
+        </a:solidFill>
+        <a:round/>
+      </a:ln>
+    </cs:spPr>
+  </cs:errorBar>
+  <cs:floor>
+    <cs:lnRef idx="0"/>
+    <cs:fillRef idx="0"/>
+    <cs:effectRef idx="0"/>
+    <cs:fontRef idx="minor">
+      <a:schemeClr val="dk1"/>
+    </cs:fontRef>
+    <cs:spPr>
+      <a:noFill/>
+      <a:ln>
+        <a:noFill/>
+      </a:ln>
+    </cs:spPr>
+  </cs:floor>
+  <cs:gridlineMajor>
+    <cs:lnRef idx="0"/>
+    <cs:fillRef idx="0"/>
+    <cs:effectRef idx="0"/>
+    <cs:fontRef idx="minor">
+      <a:schemeClr val="dk1"/>
+    </cs:fontRef>
+    <cs:spPr>
+      <a:ln w="9525" cap="flat" cmpd="sng" algn="ctr">
+        <a:solidFill>
+          <a:schemeClr val="dk1">
+            <a:lumMod val="15000"/>
+            <a:lumOff val="85000"/>
+          </a:schemeClr>
+        </a:solidFill>
+        <a:round/>
+      </a:ln>
+    </cs:spPr>
+  </cs:gridlineMajor>
+  <cs:gridlineMinor>
+    <cs:lnRef idx="0"/>
+    <cs:fillRef idx="0"/>
+    <cs:effectRef idx="0"/>
+    <cs:fontRef idx="minor">
+      <a:schemeClr val="dk1"/>
+    </cs:fontRef>
+    <cs:spPr>
+      <a:ln w="9525" cap="flat" cmpd="sng" algn="ctr">
+        <a:solidFill>
+          <a:schemeClr val="dk1">
+            <a:lumMod val="5000"/>
+            <a:lumOff val="95000"/>
+          </a:schemeClr>
+        </a:solidFill>
+        <a:round/>
+      </a:ln>
+    </cs:spPr>
+  </cs:gridlineMinor>
+  <cs:hiLoLine>
+    <cs:lnRef idx="0"/>
+    <cs:fillRef idx="0"/>
+    <cs:effectRef idx="0"/>
+    <cs:fontRef idx="minor">
+      <a:schemeClr val="dk1"/>
+    </cs:fontRef>
+    <cs:spPr>
+      <a:ln w="9525" cap="flat" cmpd="sng" algn="ctr">
+        <a:solidFill>
+          <a:schemeClr val="dk1">
+            <a:lumMod val="50000"/>
+            <a:lumOff val="50000"/>
+          </a:schemeClr>
+        </a:solidFill>
+        <a:round/>
+      </a:ln>
+    </cs:spPr>
+  </cs:hiLoLine>
+  <cs:leaderLine>
+    <cs:lnRef idx="0"/>
+    <cs:fillRef idx="0"/>
+    <cs:effectRef idx="0"/>
+    <cs:fontRef idx="minor">
+      <a:schemeClr val="dk1"/>
+    </cs:fontRef>
+    <cs:spPr>
+      <a:ln w="9525" cap="flat" cmpd="sng" algn="ctr">
+        <a:solidFill>
+          <a:schemeClr val="dk1">
+            <a:lumMod val="35000"/>
+            <a:lumOff val="65000"/>
+          </a:schemeClr>
+        </a:solidFill>
+        <a:round/>
+      </a:ln>
+    </cs:spPr>
+  </cs:leaderLine>
+  <cs:legend>
+    <cs:lnRef idx="0"/>
+    <cs:fillRef idx="0"/>
+    <cs:effectRef idx="0"/>
+    <cs:fontRef idx="minor">
+      <a:schemeClr val="dk1">
+        <a:lumMod val="65000"/>
+        <a:lumOff val="35000"/>
+      </a:schemeClr>
+    </cs:fontRef>
+    <cs:spPr>
+      <a:solidFill>
+        <a:schemeClr val="lt1">
+          <a:alpha val="78000"/>
+        </a:schemeClr>
+      </a:solidFill>
+    </cs:spPr>
+    <cs:defRPr sz="900" kern="1200"/>
+  </cs:legend>
+  <cs:plotArea mods="allowNoFillOverride allowNoLineOverride">
+    <cs:lnRef idx="0"/>
+    <cs:fillRef idx="0"/>
+    <cs:effectRef idx="0"/>
+    <cs:fontRef idx="minor">
+      <a:schemeClr val="dk1"/>
+    </cs:fontRef>
+  </cs:plotArea>
+  <cs:plotArea3D mods="allowNoFillOverride allowNoLineOverride">
+    <cs:lnRef idx="0"/>
+    <cs:fillRef idx="0"/>
+    <cs:effectRef idx="0"/>
+    <cs:fontRef idx="minor">
+      <a:schemeClr val="dk1"/>
+    </cs:fontRef>
+  </cs:plotArea3D>
+  <cs:seriesAxis>
+    <cs:lnRef idx="0"/>
+    <cs:fillRef idx="0"/>
+    <cs:effectRef idx="0"/>
+    <cs:fontRef idx="minor">
+      <a:schemeClr val="dk1">
+        <a:lumMod val="65000"/>
+        <a:lumOff val="35000"/>
+      </a:schemeClr>
+    </cs:fontRef>
+    <cs:defRPr sz="900" kern="1200"/>
+  </cs:seriesAxis>
+  <cs:seriesLine>
+    <cs:lnRef idx="0"/>
+    <cs:fillRef idx="0"/>
+    <cs:effectRef idx="0"/>
+    <cs:fontRef idx="minor">
+      <a:schemeClr val="dk1"/>
+    </cs:fontRef>
+    <cs:spPr>
+      <a:ln w="9525" cap="flat" cmpd="sng" algn="ctr">
+        <a:solidFill>
+          <a:schemeClr val="dk1">
+            <a:lumMod val="35000"/>
+            <a:lumOff val="65000"/>
+          </a:schemeClr>
+        </a:solidFill>
+        <a:round/>
+      </a:ln>
+    </cs:spPr>
+  </cs:seriesLine>
+  <cs:title>
+    <cs:lnRef idx="0"/>
+    <cs:fillRef idx="0"/>
+    <cs:effectRef idx="0"/>
+    <cs:fontRef idx="minor">
+      <a:schemeClr val="dk1">
+        <a:lumMod val="65000"/>
+        <a:lumOff val="35000"/>
+      </a:schemeClr>
+    </cs:fontRef>
+    <cs:defRPr sz="1800" b="1" kern="1200" baseline="0"/>
+  </cs:title>
+  <cs:trendline>
+    <cs:lnRef idx="0">
+      <cs:styleClr val="auto"/>
+    </cs:lnRef>
+    <cs:fillRef idx="0"/>
+    <cs:effectRef idx="0"/>
+    <cs:fontRef idx="minor">
+      <a:schemeClr val="dk1"/>
+    </cs:fontRef>
+    <cs:spPr>
+      <a:ln w="19050" cap="rnd">
+        <a:solidFill>
+          <a:schemeClr val="phClr"/>
+        </a:solidFill>
+        <a:prstDash val="sysDash"/>
+      </a:ln>
+    </cs:spPr>
+  </cs:trendline>
+  <cs:trendlineLabel>
+    <cs:lnRef idx="0"/>
+    <cs:fillRef idx="0"/>
+    <cs:effectRef idx="0"/>
+    <cs:fontRef idx="minor">
+      <a:schemeClr val="dk1">
+        <a:lumMod val="65000"/>
+        <a:lumOff val="35000"/>
+      </a:schemeClr>
+    </cs:fontRef>
+    <cs:defRPr sz="900" kern="1200"/>
+  </cs:trendlineLabel>
+  <cs:upBar>
+    <cs:lnRef idx="0"/>
+    <cs:fillRef idx="0"/>
+    <cs:effectRef idx="0"/>
+    <cs:fontRef idx="minor">
+      <a:schemeClr val="dk1"/>
+    </cs:fontRef>
+    <cs:spPr>
+      <a:solidFill>
+        <a:schemeClr val="lt1"/>
+      </a:solidFill>
+      <a:ln w="9525" cap="flat" cmpd="sng" algn="ctr">
+        <a:solidFill>
+          <a:schemeClr val="dk1">
+            <a:lumMod val="65000"/>
+            <a:lumOff val="35000"/>
+          </a:schemeClr>
+        </a:solidFill>
+        <a:round/>
+      </a:ln>
+    </cs:spPr>
+  </cs:upBar>
+  <cs:valueAxis>
+    <cs:lnRef idx="0"/>
+    <cs:fillRef idx="0"/>
+    <cs:effectRef idx="0"/>
+    <cs:fontRef idx="minor">
+      <a:schemeClr val="dk1">
+        <a:lumMod val="65000"/>
+        <a:lumOff val="35000"/>
+      </a:schemeClr>
+    </cs:fontRef>
+    <cs:defRPr sz="900" kern="1200"/>
+  </cs:valueAxis>
+  <cs:wall>
+    <cs:lnRef idx="0"/>
+    <cs:fillRef idx="0"/>
+    <cs:effectRef idx="0"/>
+    <cs:fontRef idx="minor">
+      <a:schemeClr val="dk1"/>
+    </cs:fontRef>
+  </cs:wall>
+</cs:chartStyle>
+</file>
+
+<file path=word/charts/style2.xml><?xml version="1.0" encoding="utf-8"?>
+<cs:chartStyle xmlns:cs="http://schemas.microsoft.com/office/drawing/2012/chartStyle" xmlns:a="http://schemas.openxmlformats.org/drawingml/2006/main" id="204">
+  <cs:axisTitle>
+    <cs:lnRef idx="0"/>
+    <cs:fillRef idx="0"/>
+    <cs:effectRef idx="0"/>
+    <cs:fontRef idx="minor">
+      <a:schemeClr val="dk1">
+        <a:lumMod val="65000"/>
+        <a:lumOff val="35000"/>
+      </a:schemeClr>
+    </cs:fontRef>
+    <cs:defRPr sz="900" b="1" kern="1200"/>
+  </cs:axisTitle>
+  <cs:categoryAxis>
+    <cs:lnRef idx="0"/>
+    <cs:fillRef idx="0"/>
+    <cs:effectRef idx="0"/>
+    <cs:fontRef idx="minor">
+      <a:schemeClr val="dk1">
+        <a:lumMod val="65000"/>
+        <a:lumOff val="35000"/>
+      </a:schemeClr>
+    </cs:fontRef>
+    <cs:defRPr sz="900" kern="1200">
+      <a:effectLst/>
+    </cs:defRPr>
+  </cs:categoryAxis>
+  <cs:chartArea>
+    <cs:lnRef idx="0"/>
+    <cs:fillRef idx="0"/>
+    <cs:effectRef idx="0"/>
+    <cs:fontRef idx="minor">
+      <a:schemeClr val="dk1"/>
+    </cs:fontRef>
+    <cs:spPr>
+      <a:gradFill flip="none" rotWithShape="1">
+        <a:gsLst>
+          <a:gs pos="0">
+            <a:schemeClr val="lt1"/>
+          </a:gs>
+          <a:gs pos="68000">
+            <a:schemeClr val="lt1">
+              <a:lumMod val="85000"/>
+            </a:schemeClr>
+          </a:gs>
+          <a:gs pos="100000">
+            <a:schemeClr val="lt1"/>
+          </a:gs>
+        </a:gsLst>
+        <a:lin ang="5400000" scaled="1"/>
+        <a:tileRect/>
+      </a:gradFill>
+      <a:ln w="9525" cap="flat" cmpd="sng" algn="ctr">
+        <a:solidFill>
+          <a:schemeClr val="dk1">
+            <a:lumMod val="15000"/>
+            <a:lumOff val="85000"/>
+          </a:schemeClr>
+        </a:solidFill>
+        <a:round/>
+      </a:ln>
+    </cs:spPr>
+    <cs:defRPr sz="1000" kern="1200"/>
+  </cs:chartArea>
+  <cs:dataLabel>
+    <cs:lnRef idx="0"/>
+    <cs:fillRef idx="0"/>
+    <cs:effectRef idx="0"/>
+    <cs:fontRef idx="minor">
+      <a:schemeClr val="lt1"/>
+    </cs:fontRef>
+    <cs:spPr/>
+    <cs:defRPr sz="1000" b="1" i="0" u="none" strike="noStrike" kern="1200" baseline="0"/>
+  </cs:dataLabel>
+  <cs:dataLabelCallout>
+    <cs:lnRef idx="0"/>
+    <cs:fillRef idx="0"/>
+    <cs:effectRef idx="0"/>
+    <cs:fontRef idx="minor">
+      <a:schemeClr val="lt1"/>
+    </cs:fontRef>
+    <cs:spPr>
+      <a:solidFill>
+        <a:schemeClr val="dk1">
+          <a:lumMod val="65000"/>
+          <a:lumOff val="35000"/>
+          <a:alpha val="75000"/>
+        </a:schemeClr>
+      </a:solidFill>
+    </cs:spPr>
+    <cs:defRPr sz="1000" b="1" kern="1200"/>
+    <cs:bodyPr rot="0" spcFirstLastPara="1" vertOverflow="clip" horzOverflow="clip" vert="horz" wrap="square" lIns="36576" tIns="18288" rIns="36576" bIns="18288" anchor="ctr" anchorCtr="1">
+      <a:spAutoFit/>
+    </cs:bodyPr>
+  </cs:dataLabelCallout>
+  <cs:dataPoint>
+    <cs:lnRef idx="0">
+      <cs:styleClr val="auto"/>
+    </cs:lnRef>
+    <cs:fillRef idx="0">
+      <cs:styleClr val="auto"/>
+    </cs:fillRef>
+    <cs:effectRef idx="0"/>
+    <cs:fontRef idx="minor">
+      <a:schemeClr val="dk1"/>
+    </cs:fontRef>
+    <cs:spPr>
+      <a:gradFill>
+        <a:gsLst>
+          <a:gs pos="0">
+            <a:schemeClr val="phClr"/>
+          </a:gs>
+          <a:gs pos="100000">
+            <a:schemeClr val="phClr">
+              <a:lumMod val="84000"/>
+            </a:schemeClr>
+          </a:gs>
+        </a:gsLst>
+        <a:lin ang="5400000" scaled="1"/>
+      </a:gradFill>
+      <a:effectLst>
+        <a:outerShdw blurRad="76200" dir="18900000" sy="23000" kx="-1200000" algn="bl" rotWithShape="0">
+          <a:prstClr val="black">
+            <a:alpha val="20000"/>
+          </a:prstClr>
+        </a:outerShdw>
+      </a:effectLst>
+    </cs:spPr>
+  </cs:dataPoint>
+  <cs:dataPoint3D>
+    <cs:lnRef idx="0"/>
+    <cs:fillRef idx="0">
+      <cs:styleClr val="auto"/>
+    </cs:fillRef>
+    <cs:effectRef idx="0"/>
+    <cs:fontRef idx="minor">
+      <a:schemeClr val="dk1"/>
+    </cs:fontRef>
+    <cs:spPr>
+      <a:gradFill>
+        <a:gsLst>
+          <a:gs pos="0">
+            <a:schemeClr val="phClr"/>
+          </a:gs>
+          <a:gs pos="100000">
+            <a:schemeClr val="phClr">
+              <a:lumMod val="84000"/>
+            </a:schemeClr>
+          </a:gs>
+        </a:gsLst>
+        <a:lin ang="5400000" scaled="1"/>
+      </a:gradFill>
+      <a:effectLst>
+        <a:outerShdw blurRad="76200" dir="18900000" sy="23000" kx="-1200000" algn="bl" rotWithShape="0">
+          <a:prstClr val="black">
+            <a:alpha val="20000"/>
+          </a:prstClr>
+        </a:outerShdw>
+      </a:effectLst>
+    </cs:spPr>
+  </cs:dataPoint3D>
+  <cs:dataPointLine>
+    <cs:lnRef idx="0">
+      <cs:styleClr val="auto"/>
+    </cs:lnRef>
+    <cs:fillRef idx="0"/>
+    <cs:effectRef idx="0"/>
+    <cs:fontRef idx="minor">
+      <a:schemeClr val="dk1"/>
+    </cs:fontRef>
+    <cs:spPr>
+      <a:ln w="28575" cap="rnd">
+        <a:gradFill>
+          <a:gsLst>
+            <a:gs pos="0">
+              <a:schemeClr val="phClr"/>
+            </a:gs>
+            <a:gs pos="100000">
+              <a:schemeClr val="phClr">
+                <a:lumMod val="84000"/>
+              </a:schemeClr>
+            </a:gs>
+          </a:gsLst>
+          <a:lin ang="5400000" scaled="1"/>
+        </a:gradFill>
+        <a:round/>
+      </a:ln>
+    </cs:spPr>
+  </cs:dataPointLine>
+  <cs:dataPointMarker>
+    <cs:lnRef idx="0"/>
+    <cs:fillRef idx="0">
+      <cs:styleClr val="auto"/>
+    </cs:fillRef>
+    <cs:effectRef idx="0"/>
+    <cs:fontRef idx="minor">
+      <a:schemeClr val="dk1"/>
+    </cs:fontRef>
+    <cs:spPr>
+      <a:gradFill>
+        <a:gsLst>
+          <a:gs pos="0">
+            <a:schemeClr val="phClr"/>
+          </a:gs>
+          <a:gs pos="100000">
+            <a:schemeClr val="phClr">
+              <a:lumMod val="84000"/>
+            </a:schemeClr>
+          </a:gs>
+        </a:gsLst>
+        <a:lin ang="5400000" scaled="1"/>
+      </a:gradFill>
+      <a:effectLst>
+        <a:outerShdw blurRad="76200" dir="18900000" sy="23000" kx="-1200000" algn="bl" rotWithShape="0">
+          <a:prstClr val="black">
+            <a:alpha val="20000"/>
+          </a:prstClr>
+        </a:outerShdw>
+      </a:effectLst>
+    </cs:spPr>
+  </cs:dataPointMarker>
+  <cs:dataPointMarkerLayout symbol="circle" size="6"/>
+  <cs:dataPointWireframe>
+    <cs:lnRef idx="0">
+      <cs:styleClr val="auto"/>
+    </cs:lnRef>
+    <cs:fillRef idx="0"/>
+    <cs:effectRef idx="0"/>
+    <cs:fontRef idx="minor">
+      <a:schemeClr val="dk1"/>
+    </cs:fontRef>
+    <cs:spPr>
+      <a:ln w="9525" cap="rnd">
+        <a:solidFill>
+          <a:schemeClr val="phClr"/>
+        </a:solidFill>
+        <a:round/>
+      </a:ln>
+    </cs:spPr>
+  </cs:dataPointWireframe>
+  <cs:dataTable>
+    <cs:lnRef idx="0"/>
+    <cs:fillRef idx="0"/>
+    <cs:effectRef idx="0"/>
+    <cs:fontRef idx="minor">
+      <a:schemeClr val="dk1">
+        <a:lumMod val="65000"/>
+        <a:lumOff val="35000"/>
+      </a:schemeClr>
+    </cs:fontRef>
+    <cs:spPr>
+      <a:ln w="9525">
+        <a:solidFill>
+          <a:schemeClr val="dk1">
+            <a:lumMod val="15000"/>
+            <a:lumOff val="85000"/>
+          </a:schemeClr>
+        </a:solidFill>
+      </a:ln>
+    </cs:spPr>
+    <cs:defRPr sz="900" kern="1200"/>
+  </cs:dataTable>
+  <cs:downBar>
+    <cs:lnRef idx="0"/>
+    <cs:fillRef idx="0"/>
+    <cs:effectRef idx="0"/>
+    <cs:fontRef idx="minor">
+      <a:schemeClr val="dk1"/>
+    </cs:fontRef>
+    <cs:spPr>
+      <a:solidFill>
+        <a:schemeClr val="dk1">
+          <a:lumMod val="35000"/>
+          <a:lumOff val="65000"/>
+        </a:schemeClr>
+      </a:solidFill>
+      <a:ln w="9525">
+        <a:solidFill>
+          <a:schemeClr val="dk1">
+            <a:lumMod val="50000"/>
+            <a:lumOff val="50000"/>
+          </a:schemeClr>
+        </a:solidFill>
+      </a:ln>
+    </cs:spPr>
+  </cs:downBar>
+  <cs:dropLine>
+    <cs:lnRef idx="0"/>
+    <cs:fillRef idx="0"/>
+    <cs:effectRef idx="0"/>
+    <cs:fontRef idx="minor">
+      <a:schemeClr val="dk1"/>
+    </cs:fontRef>
+    <cs:spPr>
+      <a:ln w="9525">
+        <a:solidFill>
+          <a:schemeClr val="dk1">
+            <a:lumMod val="50000"/>
+            <a:lumOff val="50000"/>
+          </a:schemeClr>
+        </a:solidFill>
+        <a:round/>
+      </a:ln>
+    </cs:spPr>
+  </cs:dropLine>
+  <cs:errorBar>
+    <cs:lnRef idx="0"/>
+    <cs:fillRef idx="0"/>
+    <cs:effectRef idx="0"/>
+    <cs:fontRef idx="minor">
+      <a:schemeClr val="dk1"/>
+    </cs:fontRef>
+    <cs:spPr>
+      <a:ln w="9525">
+        <a:solidFill>
+          <a:schemeClr val="dk1">
+            <a:lumMod val="50000"/>
+            <a:lumOff val="50000"/>
+          </a:schemeClr>
+        </a:solidFill>
+        <a:round/>
+      </a:ln>
+    </cs:spPr>
+  </cs:errorBar>
+  <cs:floor>
+    <cs:lnRef idx="0"/>
+    <cs:fillRef idx="0"/>
+    <cs:effectRef idx="0"/>
+    <cs:fontRef idx="minor">
+      <a:schemeClr val="dk1"/>
+    </cs:fontRef>
+  </cs:floor>
+  <cs:gridlineMajor>
+    <cs:lnRef idx="0"/>
+    <cs:fillRef idx="0"/>
+    <cs:effectRef idx="0"/>
+    <cs:fontRef idx="minor">
+      <a:schemeClr val="dk1"/>
+    </cs:fontRef>
+    <cs:spPr>
+      <a:ln w="9525" cap="flat" cmpd="sng" algn="ctr">
+        <a:solidFill>
+          <a:schemeClr val="dk1">
+            <a:lumMod val="15000"/>
+            <a:lumOff val="85000"/>
+          </a:schemeClr>
+        </a:solidFill>
+        <a:round/>
+      </a:ln>
+    </cs:spPr>
+  </cs:gridlineMajor>
+  <cs:gridlineMinor>
+    <cs:lnRef idx="0"/>
+    <cs:fillRef idx="0"/>
+    <cs:effectRef idx="0"/>
+    <cs:fontRef idx="minor">
+      <a:schemeClr val="dk1"/>
+    </cs:fontRef>
+    <cs:spPr>
+      <a:ln>
+        <a:solidFill>
+          <a:schemeClr val="dk1">
+            <a:lumMod val="5000"/>
+            <a:lumOff val="95000"/>
+          </a:schemeClr>
+        </a:solidFill>
+      </a:ln>
+    </cs:spPr>
+  </cs:gridlineMinor>
+  <cs:hiLoLine>
+    <cs:lnRef idx="0"/>
+    <cs:fillRef idx="0"/>
+    <cs:effectRef idx="0"/>
+    <cs:fontRef idx="minor">
+      <a:schemeClr val="dk1"/>
+    </cs:fontRef>
+    <cs:spPr>
+      <a:ln w="9525">
+        <a:solidFill>
+          <a:schemeClr val="dk1">
+            <a:lumMod val="50000"/>
+            <a:lumOff val="50000"/>
+          </a:schemeClr>
+        </a:solidFill>
+        <a:round/>
+      </a:ln>
+    </cs:spPr>
+  </cs:hiLoLine>
+  <cs:leaderLine>
+    <cs:lnRef idx="0"/>
+    <cs:fillRef idx="0"/>
+    <cs:effectRef idx="0"/>
+    <cs:fontRef idx="minor">
+      <a:schemeClr val="dk1"/>
+    </cs:fontRef>
+    <cs:spPr>
+      <a:ln w="9525">
+        <a:solidFill>
+          <a:schemeClr val="dk1">
+            <a:lumMod val="50000"/>
+            <a:lumOff val="50000"/>
+          </a:schemeClr>
+        </a:solidFill>
+      </a:ln>
+    </cs:spPr>
+  </cs:leaderLine>
+  <cs:legend>
+    <cs:lnRef idx="0"/>
+    <cs:fillRef idx="0"/>
+    <cs:effectRef idx="0"/>
+    <cs:fontRef idx="minor">
+      <a:schemeClr val="dk1">
+        <a:lumMod val="65000"/>
+        <a:lumOff val="35000"/>
+      </a:schemeClr>
+    </cs:fontRef>
+    <cs:defRPr sz="900" kern="1200"/>
+  </cs:legend>
+  <cs:plotArea>
+    <cs:lnRef idx="0"/>
+    <cs:fillRef idx="0"/>
+    <cs:effectRef idx="0"/>
+    <cs:fontRef idx="minor">
+      <a:schemeClr val="dk1"/>
+    </cs:fontRef>
+  </cs:plotArea>
+  <cs:plotArea3D>
+    <cs:lnRef idx="0"/>
+    <cs:fillRef idx="0"/>
+    <cs:effectRef idx="0"/>
+    <cs:fontRef idx="minor">
+      <a:schemeClr val="dk1"/>
+    </cs:fontRef>
+  </cs:plotArea3D>
+  <cs:seriesAxis>
+    <cs:lnRef idx="0"/>
+    <cs:fillRef idx="0"/>
+    <cs:effectRef idx="0"/>
+    <cs:fontRef idx="minor">
+      <a:schemeClr val="dk1">
+        <a:lumMod val="65000"/>
+        <a:lumOff val="35000"/>
+      </a:schemeClr>
+    </cs:fontRef>
+    <cs:spPr>
+      <a:ln w="9525" cap="flat" cmpd="sng" algn="ctr">
+        <a:solidFill>
+          <a:schemeClr val="dk1">
+            <a:lumMod val="15000"/>
+            <a:lumOff val="85000"/>
+          </a:schemeClr>
+        </a:solidFill>
+        <a:round/>
+      </a:ln>
+    </cs:spPr>
+    <cs:defRPr sz="900" kern="1200"/>
+  </cs:seriesAxis>
+  <cs:seriesLine>
+    <cs:lnRef idx="0"/>
+    <cs:fillRef idx="0"/>
+    <cs:effectRef idx="0"/>
+    <cs:fontRef idx="minor">
+      <a:schemeClr val="dk1"/>
+    </cs:fontRef>
+    <cs:spPr>
+      <a:ln w="9525">
+        <a:solidFill>
+          <a:schemeClr val="dk1">
+            <a:lumMod val="50000"/>
+            <a:lumOff val="50000"/>
+          </a:schemeClr>
+        </a:solidFill>
+        <a:round/>
+      </a:ln>
+    </cs:spPr>
+  </cs:seriesLine>
+  <cs:title>
+    <cs:lnRef idx="0"/>
+    <cs:fillRef idx="0"/>
+    <cs:effectRef idx="0"/>
+    <cs:fontRef idx="minor">
+      <a:schemeClr val="dk1">
+        <a:lumMod val="65000"/>
+        <a:lumOff val="35000"/>
+      </a:schemeClr>
+    </cs:fontRef>
+    <cs:defRPr kern="1200">
+      <a:effectLst/>
+    </cs:defRPr>
+  </cs:title>
+  <cs:trendline>
+    <cs:lnRef idx="0">
+      <cs:styleClr val="auto"/>
+    </cs:lnRef>
+    <cs:fillRef idx="0"/>
+    <cs:effectRef idx="0"/>
+    <cs:fontRef idx="minor">
+      <a:schemeClr val="dk1"/>
+    </cs:fontRef>
+    <cs:spPr>
+      <a:ln w="19050" cap="rnd">
+        <a:solidFill>
+          <a:schemeClr val="phClr"/>
+        </a:solidFill>
+        <a:prstDash val="sysDash"/>
+      </a:ln>
+    </cs:spPr>
+  </cs:trendline>
+  <cs:trendlineLabel>
+    <cs:lnRef idx="0"/>
+    <cs:fillRef idx="0"/>
+    <cs:effectRef idx="0"/>
+    <cs:fontRef idx="minor">
+      <a:schemeClr val="dk1">
+        <a:lumMod val="65000"/>
+        <a:lumOff val="35000"/>
+      </a:schemeClr>
+    </cs:fontRef>
+    <cs:defRPr sz="900" kern="1200"/>
+  </cs:trendlineLabel>
+  <cs:upBar>
+    <cs:lnRef idx="0"/>
+    <cs:fillRef idx="0"/>
+    <cs:effectRef idx="0"/>
+    <cs:fontRef idx="minor">
+      <a:schemeClr val="dk1"/>
+    </cs:fontRef>
+    <cs:spPr>
+      <a:solidFill>
+        <a:schemeClr val="lt1">
+          <a:lumMod val="95000"/>
+        </a:schemeClr>
+      </a:solidFill>
+      <a:ln w="9525">
+        <a:solidFill>
+          <a:schemeClr val="dk1">
+            <a:lumMod val="15000"/>
+            <a:lumOff val="85000"/>
+          </a:schemeClr>
+        </a:solidFill>
+      </a:ln>
+    </cs:spPr>
+  </cs:upBar>
+  <cs:valueAxis>
+    <cs:lnRef idx="0"/>
+    <cs:fillRef idx="0"/>
+    <cs:effectRef idx="0"/>
+    <cs:fontRef idx="minor">
+      <a:schemeClr val="dk1">
+        <a:lumMod val="65000"/>
+        <a:lumOff val="35000"/>
+      </a:schemeClr>
+    </cs:fontRef>
+    <cs:defRPr sz="900" kern="1200"/>
+  </cs:valueAxis>
+  <cs:wall>
+    <cs:lnRef idx="0"/>
+    <cs:fillRef idx="0"/>
+    <cs:effectRef idx="0"/>
+    <cs:fontRef idx="minor">
+      <a:schemeClr val="dk1"/>
+    </cs:fontRef>
+  </cs:wall>
+</cs:chartStyle>
 </file>
 
 <file path=word/theme/theme1.xml><?xml version="1.0" encoding="utf-8"?>
